--- a/report.docx
+++ b/report.docx
@@ -1,30 +1,34 @@
 
 <file path=word/document.xml><?xml version="1.0" encoding="utf-8"?>
-<w:document xmlns:wpc="http://schemas.microsoft.com/office/word/2010/wordprocessingCanvas" xmlns:cx="http://schemas.microsoft.com/office/drawing/2014/chartex" xmlns:cx1="http://schemas.microsoft.com/office/drawing/2015/9/8/chartex" xmlns:cx2="http://schemas.microsoft.com/office/drawing/2015/10/21/chartex" xmlns:cx3="http://schemas.microsoft.com/office/drawing/2016/5/9/chartex" xmlns:cx4="http://schemas.microsoft.com/office/drawing/2016/5/10/chartex" xmlns:cx5="http://schemas.microsoft.com/office/drawing/2016/5/11/chartex" xmlns:cx6="http://schemas.microsoft.com/office/drawing/2016/5/12/chartex" xmlns:cx7="http://schemas.microsoft.com/office/drawing/2016/5/13/chartex" xmlns:cx8="http://schemas.microsoft.com/office/drawing/2016/5/14/chartex" xmlns:mc="http://schemas.openxmlformats.org/markup-compatibility/2006" xmlns:aink="http://schemas.microsoft.com/office/drawing/2016/ink" xmlns:am3d="http://schemas.microsoft.com/office/drawing/2017/model3d" xmlns:o="urn:schemas-microsoft-com:office:office" xmlns:r="http://schemas.openxmlformats.org/officeDocument/2006/relationships" xmlns:m="http://schemas.openxmlformats.org/officeDocument/2006/math" xmlns:v="urn:schemas-microsoft-com:vml" xmlns:wp14="http://schemas.microsoft.com/office/word/2010/wordprocessingDrawing" xmlns:wp="http://schemas.openxmlformats.org/drawingml/2006/wordprocessingDrawing" xmlns:w10="urn:schemas-microsoft-com:office:word" xmlns:w="http://schemas.openxmlformats.org/wordprocessingml/2006/main" xmlns:w14="http://schemas.microsoft.com/office/word/2010/wordml" xmlns:w15="http://schemas.microsoft.com/office/word/2012/wordml" xmlns:w16cid="http://schemas.microsoft.com/office/word/2016/wordml/cid" xmlns:w16se="http://schemas.microsoft.com/office/word/2015/wordml/symex" xmlns:wpg="http://schemas.microsoft.com/office/word/2010/wordprocessingGroup" xmlns:wpi="http://schemas.microsoft.com/office/word/2010/wordprocessingInk" xmlns:wne="http://schemas.microsoft.com/office/word/2006/wordml" xmlns:wps="http://schemas.microsoft.com/office/word/2010/wordprocessingShape" mc:Ignorable="w14 w15 w16se w16cid wp14">
+<w:document xmlns:o="urn:schemas-microsoft-com:office:office" xmlns:r="http://schemas.openxmlformats.org/officeDocument/2006/relationships" xmlns:v="urn:schemas-microsoft-com:vml" xmlns:w="http://schemas.openxmlformats.org/wordprocessingml/2006/main" xmlns:w10="urn:schemas-microsoft-com:office:word" xmlns:wp="http://schemas.openxmlformats.org/drawingml/2006/wordprocessingDrawing" xmlns:wps="http://schemas.microsoft.com/office/word/2010/wordprocessingShape" xmlns:wpg="http://schemas.microsoft.com/office/word/2010/wordprocessingGroup" xmlns:mc="http://schemas.openxmlformats.org/markup-compatibility/2006" xmlns:wp14="http://schemas.microsoft.com/office/word/2010/wordprocessingDrawing" xmlns:w14="http://schemas.microsoft.com/office/word/2010/wordml" mc:Ignorable="w14 wp14">
   <w:body>
     <w:p>
       <w:pPr>
-        <w:bidi w:val="0"/>
-        <w:spacing w:before="100" w:beforeAutospacing="1" w:after="100" w:afterAutospacing="1" w:line="240" w:lineRule="auto"/>
+        <w:pStyle w:val="Normal"/>
+        <w:numPr>
+          <w:ilvl w:val="0"/>
+          <w:numId w:val="0"/>
+        </w:numPr>
+        <w:bidi w:val="0"/>
+        <w:spacing w:lineRule="auto" w:line="240" w:beforeAutospacing="1" w:afterAutospacing="1"/>
         <w:jc w:val="center"/>
         <w:outlineLvl w:val="0"/>
         <w:rPr>
-          <w:rFonts w:ascii="Helvetica" w:eastAsia="Times New Roman" w:hAnsi="Helvetica" w:cs="Helvetica"/>
+          <w:rFonts w:ascii="Helvetica" w:hAnsi="Helvetica" w:eastAsia="Times New Roman" w:cs="Helvetica"/>
+          <w:b/>
           <w:b/>
           <w:bCs/>
           <w:color w:val="000000"/>
-          <w:kern w:val="36"/>
           <w:sz w:val="42"/>
           <w:szCs w:val="42"/>
         </w:rPr>
       </w:pPr>
       <w:r>
         <w:rPr>
-          <w:rFonts w:ascii="Helvetica" w:eastAsia="Times New Roman" w:hAnsi="Helvetica" w:cs="Helvetica"/>
+          <w:rFonts w:eastAsia="Times New Roman" w:cs="Helvetica" w:ascii="Helvetica" w:hAnsi="Helvetica"/>
           <w:b/>
           <w:bCs/>
           <w:color w:val="000000"/>
-          <w:kern w:val="36"/>
           <w:sz w:val="42"/>
           <w:szCs w:val="42"/>
         </w:rPr>
@@ -33,27 +37,31 @@
     </w:p>
     <w:p>
       <w:pPr>
-        <w:bidi w:val="0"/>
-        <w:spacing w:before="100" w:beforeAutospacing="1" w:after="100" w:afterAutospacing="1" w:line="240" w:lineRule="auto"/>
+        <w:pStyle w:val="Normal"/>
+        <w:numPr>
+          <w:ilvl w:val="0"/>
+          <w:numId w:val="0"/>
+        </w:numPr>
+        <w:bidi w:val="0"/>
+        <w:spacing w:lineRule="auto" w:line="240" w:beforeAutospacing="1" w:afterAutospacing="1"/>
         <w:jc w:val="center"/>
         <w:outlineLvl w:val="0"/>
         <w:rPr>
-          <w:rFonts w:ascii="Helvetica" w:eastAsia="Times New Roman" w:hAnsi="Helvetica" w:cs="Helvetica"/>
+          <w:rFonts w:ascii="Helvetica" w:hAnsi="Helvetica" w:eastAsia="Times New Roman" w:cs="Helvetica"/>
+          <w:b/>
           <w:b/>
           <w:bCs/>
           <w:color w:val="000000"/>
-          <w:kern w:val="36"/>
           <w:sz w:val="42"/>
           <w:szCs w:val="42"/>
         </w:rPr>
       </w:pPr>
       <w:r>
         <w:rPr>
-          <w:rFonts w:ascii="Helvetica" w:eastAsia="Times New Roman" w:hAnsi="Helvetica" w:cs="Helvetica"/>
+          <w:rFonts w:eastAsia="Times New Roman" w:cs="Helvetica" w:ascii="Helvetica" w:hAnsi="Helvetica"/>
           <w:b/>
           <w:bCs/>
           <w:color w:val="000000"/>
-          <w:kern w:val="36"/>
           <w:sz w:val="42"/>
           <w:szCs w:val="42"/>
         </w:rPr>
@@ -62,329 +70,472 @@
     </w:p>
     <w:p>
       <w:pPr>
-        <w:pStyle w:val="2"/>
-        <w:bidi w:val="0"/>
+        <w:pStyle w:val="Heading2"/>
+        <w:bidi w:val="0"/>
+        <w:jc w:val="left"/>
         <w:rPr>
           <w:rFonts w:eastAsia="Times New Roman"/>
         </w:rPr>
       </w:pPr>
       <w:r>
         <w:rPr>
-          <w:shd w:val="clear" w:color="auto" w:fill="FEFEFE"/>
+          <w:shd w:fill="FEFEFE" w:val="clear"/>
         </w:rPr>
-        <w:t>D</w:t>
-      </w:r>
-      <w:r>
-        <w:rPr>
-          <w:shd w:val="clear" w:color="auto" w:fill="FEFEFE"/>
-        </w:rPr>
-        <w:t>escription of our system</w:t>
-      </w:r>
-    </w:p>
-    <w:p>
-      <w:pPr>
-        <w:bidi w:val="0"/>
-        <w:jc w:val="both"/>
-      </w:pPr>
-      <w:r>
-        <w:t xml:space="preserve">In the past three weeks we try many methods, </w:t>
-      </w:r>
-      <w:r>
-        <w:t>machine-learning</w:t>
-      </w:r>
-      <w:r>
-        <w:t xml:space="preserve"> system</w:t>
-      </w:r>
-      <w:r>
-        <w:t xml:space="preserve"> and </w:t>
-      </w:r>
-      <w:r>
-        <w:t>rule-based system</w:t>
-      </w:r>
-      <w:r>
-        <w:t>, but u</w:t>
-      </w:r>
-      <w:r>
-        <w:t>nfortunately,</w:t>
-      </w:r>
-      <w:r>
-        <w:t xml:space="preserve"> we </w:t>
-      </w:r>
-      <w:r>
-        <w:t xml:space="preserve">had to give up </w:t>
-      </w:r>
-      <w:r>
-        <w:t xml:space="preserve">on them </w:t>
-      </w:r>
-      <w:r>
-        <w:t>because they did not work as we expected</w:t>
-      </w:r>
-      <w:r>
-        <w:t xml:space="preserve">. The system we delivered is </w:t>
-      </w:r>
-      <w:r>
-        <w:t>machine-learning approach</w:t>
-      </w:r>
-      <w:r>
-        <w:t>.</w:t>
-      </w:r>
-      <w:r>
-        <w:t xml:space="preserve"> The model is train with </w:t>
-      </w:r>
-      <w:proofErr w:type="spellStart"/>
-      <w:r>
-        <w:t>sklearn's</w:t>
-      </w:r>
-      <w:proofErr w:type="spellEnd"/>
-      <w:r>
-        <w:t xml:space="preserve"> SVC model. </w:t>
-      </w:r>
-    </w:p>
-    <w:p>
-      <w:pPr>
-        <w:bidi w:val="0"/>
-        <w:jc w:val="both"/>
-      </w:pPr>
-      <w:r>
-        <w:t xml:space="preserve">Since we have seen that there is a certain similarity in </w:t>
-      </w:r>
-      <w:r>
-        <w:t>entities</w:t>
-      </w:r>
-      <w:r>
-        <w:t xml:space="preserve"> between different </w:t>
-      </w:r>
-      <w:r>
-        <w:t>relations</w:t>
-      </w:r>
-      <w:r>
-        <w:t xml:space="preserve">, </w:t>
-      </w:r>
-      <w:r>
-        <w:t>e.g.</w:t>
-      </w:r>
-      <w:r>
-        <w:t>: '</w:t>
-      </w:r>
-      <w:proofErr w:type="spellStart"/>
-      <w:r>
-        <w:t>live_in</w:t>
-      </w:r>
-      <w:proofErr w:type="spellEnd"/>
-      <w:r>
-        <w:t>' &amp; '</w:t>
-      </w:r>
-      <w:proofErr w:type="spellStart"/>
-      <w:r>
-        <w:t>work_in</w:t>
-      </w:r>
-      <w:proofErr w:type="spellEnd"/>
-      <w:r>
-        <w:t>' are both use person for OBJ1 and GPE for OBJ2</w:t>
-      </w:r>
-      <w:r>
-        <w:t xml:space="preserve"> </w:t>
-      </w:r>
-      <w:r>
-        <w:t>- w</w:t>
-      </w:r>
-      <w:r>
-        <w:t xml:space="preserve">e decided to train the model on </w:t>
-      </w:r>
-      <w:proofErr w:type="gramStart"/>
+        <w:t>Description of our system</w:t>
+      </w:r>
+    </w:p>
+    <w:p>
+      <w:pPr>
+        <w:pStyle w:val="Normal"/>
+        <w:bidi w:val="0"/>
+        <w:jc w:val="both"/>
+        <w:rPr/>
+      </w:pPr>
+      <w:r>
+        <w:rPr/>
+        <w:t>In the past three weeks we tr</w:t>
+      </w:r>
+      <w:r>
+        <w:rPr/>
+        <w:t>ied</w:t>
+      </w:r>
+      <w:r>
+        <w:rPr/>
+        <w:t xml:space="preserve"> many methods, machine-learning system and rule-based system, but, unfortunately, we had to give up on </w:t>
+      </w:r>
+      <w:r>
+        <w:rPr/>
+        <w:t>some of</w:t>
+      </w:r>
+      <w:r>
+        <w:rPr/>
+        <w:t xml:space="preserve"> them because they did not work as we expected. The system we delivered is machine-learning approach. The model is train with </w:t>
+      </w:r>
+      <w:r>
+        <w:rPr/>
+        <w:t>xgboost’s XGBClassifier</w:t>
+      </w:r>
+      <w:r>
+        <w:rPr/>
+        <w:t xml:space="preserve"> model. </w:t>
+      </w:r>
+    </w:p>
+    <w:p>
+      <w:pPr>
+        <w:pStyle w:val="Normal"/>
+        <w:bidi w:val="0"/>
+        <w:jc w:val="both"/>
+        <w:rPr/>
+      </w:pPr>
+      <w:r>
+        <w:rPr/>
+        <w:t>Since we have seen that there is a certain similarity in entities between different relations, e.g.: 'live_in' &amp; 'work_</w:t>
+      </w:r>
+      <w:r>
+        <w:rPr/>
+        <w:t>for</w:t>
+      </w:r>
+      <w:r>
+        <w:rPr/>
+        <w:t xml:space="preserve">' are both use person for OBJ1 and GPE for OBJ2, we decided to train the model on </w:t>
+      </w:r>
       <w:r>
         <w:rPr>
           <w:u w:val="single"/>
         </w:rPr>
-        <w:t>all of</w:t>
-      </w:r>
-      <w:proofErr w:type="gramEnd"/>
-      <w:r>
-        <w:rPr>
-          <w:u w:val="single"/>
-        </w:rPr>
-        <w:t xml:space="preserve"> the relations</w:t>
-      </w:r>
-      <w:r>
-        <w:t xml:space="preserve"> in the train corpus</w:t>
-      </w:r>
-      <w:r>
-        <w:t>, so</w:t>
-      </w:r>
-      <w:r>
-        <w:t xml:space="preserve"> </w:t>
-      </w:r>
-      <w:r>
-        <w:t>it</w:t>
-      </w:r>
-      <w:r>
-        <w:t xml:space="preserve"> could distinguish between such </w:t>
-      </w:r>
-      <w:r>
-        <w:t>similarit</w:t>
-      </w:r>
-      <w:r>
-        <w:t>ies. In predict time we return only the pairs o</w:t>
-      </w:r>
-      <w:r>
-        <w:t>f</w:t>
-      </w:r>
-      <w:r>
-        <w:t xml:space="preserve"> entities that was predicted we relation of '</w:t>
-      </w:r>
-      <w:proofErr w:type="spellStart"/>
-      <w:r>
-        <w:t>live_in</w:t>
-      </w:r>
-      <w:proofErr w:type="spellEnd"/>
-      <w:r>
-        <w:t>'.</w:t>
-      </w:r>
-    </w:p>
-    <w:p>
-      <w:pPr>
-        <w:bidi w:val="0"/>
-        <w:jc w:val="both"/>
-      </w:pPr>
-      <w:r>
-        <w:t>We start to use the following features. b</w:t>
-      </w:r>
-      <w:r>
-        <w:t>ut later, we dropped some of them to get better performance</w:t>
-      </w:r>
-      <w:r>
-        <w:t xml:space="preserve"> in F1, recall, and prediction.</w:t>
-      </w:r>
-    </w:p>
-    <w:p>
-      <w:pPr>
-        <w:bidi w:val="0"/>
-        <w:jc w:val="both"/>
-      </w:pPr>
-      <w:r>
+        <w:t>all of the relations</w:t>
+      </w:r>
+      <w:r>
+        <w:rPr/>
+        <w:t xml:space="preserve"> in the train corpus, so it could distinguish between such similarities.</w:t>
+        <w:br/>
+        <w:t>In predict time we return only the pairs of entities that was predicted w</w:t>
+      </w:r>
+      <w:r>
+        <w:rPr/>
+        <w:t>ith the</w:t>
+      </w:r>
+      <w:r>
+        <w:rPr/>
+        <w:t xml:space="preserve"> relation of 'live_in'.</w:t>
+      </w:r>
+    </w:p>
+    <w:p>
+      <w:pPr>
+        <w:pStyle w:val="Normal"/>
+        <w:bidi w:val="0"/>
+        <w:jc w:val="both"/>
+        <w:rPr/>
+      </w:pPr>
+      <w:r>
+        <w:rPr/>
+        <w:t xml:space="preserve">We </w:t>
+      </w:r>
+      <w:r>
+        <w:rPr/>
+        <w:t xml:space="preserve">have </w:t>
+      </w:r>
+      <w:r>
+        <w:rPr/>
+        <w:t>start</w:t>
+      </w:r>
+      <w:r>
+        <w:rPr/>
+        <w:t>ed</w:t>
+      </w:r>
+      <w:r>
+        <w:rPr/>
+        <w:t xml:space="preserve"> to use the following features, but later we dropped some of them to get better performance in F1, recall, and prediction.</w:t>
+      </w:r>
+    </w:p>
+    <w:p>
+      <w:pPr>
+        <w:pStyle w:val="Normal"/>
+        <w:bidi w:val="0"/>
+        <w:jc w:val="both"/>
+        <w:rPr/>
+      </w:pPr>
+      <w:r>
+        <w:rPr/>
         <w:t>Features:</w:t>
       </w:r>
     </w:p>
     <w:p>
       <w:pPr>
-        <w:pStyle w:val="a7"/>
+        <w:pStyle w:val="ListParagraph"/>
         <w:numPr>
           <w:ilvl w:val="0"/>
           <w:numId w:val="1"/>
         </w:numPr>
         <w:bidi w:val="0"/>
         <w:jc w:val="both"/>
-      </w:pPr>
-      <w:r>
-        <w:t>Entity type</w:t>
-      </w:r>
-    </w:p>
-    <w:p>
-      <w:pPr>
-        <w:pStyle w:val="a7"/>
+        <w:rPr/>
+      </w:pPr>
+      <w:r>
+        <w:rPr/>
+        <w:t>NER</w:t>
+      </w:r>
+    </w:p>
+    <w:p>
+      <w:pPr>
+        <w:pStyle w:val="ListParagraph"/>
         <w:numPr>
           <w:ilvl w:val="0"/>
           <w:numId w:val="1"/>
         </w:numPr>
         <w:bidi w:val="0"/>
         <w:jc w:val="both"/>
-      </w:pPr>
-      <w:r>
+        <w:rPr/>
+      </w:pPr>
+      <w:r>
+        <w:rPr/>
         <w:t>POS</w:t>
       </w:r>
     </w:p>
     <w:p>
       <w:pPr>
-        <w:pStyle w:val="a7"/>
+        <w:pStyle w:val="ListParagraph"/>
         <w:numPr>
           <w:ilvl w:val="0"/>
           <w:numId w:val="1"/>
         </w:numPr>
         <w:bidi w:val="0"/>
         <w:jc w:val="both"/>
-      </w:pPr>
-      <w:r>
+        <w:rPr/>
+      </w:pPr>
+      <w:r>
+        <w:rPr/>
         <w:t>DEP</w:t>
       </w:r>
     </w:p>
     <w:p>
       <w:pPr>
-        <w:pStyle w:val="a7"/>
+        <w:pStyle w:val="ListParagraph"/>
         <w:numPr>
           <w:ilvl w:val="0"/>
           <w:numId w:val="1"/>
         </w:numPr>
         <w:bidi w:val="0"/>
         <w:jc w:val="both"/>
-      </w:pPr>
-      <w:r>
+        <w:rPr/>
+      </w:pPr>
+      <w:r>
+        <w:rPr/>
         <w:t>IOB</w:t>
       </w:r>
     </w:p>
     <w:p>
       <w:pPr>
-        <w:bidi w:val="0"/>
-        <w:jc w:val="both"/>
-      </w:pPr>
-    </w:p>
-    <w:p>
-      <w:pPr>
-        <w:bidi w:val="0"/>
-        <w:jc w:val="both"/>
-      </w:pPr>
-      <w:r>
-        <w:t>Our system trains on the corpus with SVC and with the features that mention above. After the model will write two files to later use – feature map file, and model file. Our model can later been load from these files and predict other corpus files without re-train.</w:t>
-      </w:r>
-    </w:p>
-    <w:p>
-      <w:pPr>
-        <w:bidi w:val="0"/>
-        <w:jc w:val="both"/>
-      </w:pPr>
-    </w:p>
-    <w:p>
-      <w:pPr>
-        <w:pStyle w:val="2"/>
-        <w:bidi w:val="0"/>
-      </w:pPr>
-      <w:r>
+        <w:pStyle w:val="ListParagraph"/>
+        <w:numPr>
+          <w:ilvl w:val="0"/>
+          <w:numId w:val="1"/>
+        </w:numPr>
+        <w:bidi w:val="0"/>
+        <w:jc w:val="both"/>
+        <w:rPr/>
+      </w:pPr>
+      <w:r>
+        <w:rPr/>
+        <w:t>prefixes and suffixes of the different phrases</w:t>
+      </w:r>
+    </w:p>
+    <w:p>
+      <w:pPr>
+        <w:pStyle w:val="ListParagraph"/>
+        <w:numPr>
+          <w:ilvl w:val="0"/>
+          <w:numId w:val="1"/>
+        </w:numPr>
+        <w:bidi w:val="0"/>
+        <w:jc w:val="both"/>
+        <w:rPr/>
+      </w:pPr>
+      <w:r>
+        <w:rPr/>
+        <w:t>behavior of tokens before and after the candidate-phrase, for example, their tags (POS, DEP, the word it-self)</w:t>
+      </w:r>
+    </w:p>
+    <w:p>
+      <w:pPr>
+        <w:pStyle w:val="ListParagraph"/>
+        <w:numPr>
+          <w:ilvl w:val="0"/>
+          <w:numId w:val="1"/>
+        </w:numPr>
+        <w:bidi w:val="0"/>
+        <w:jc w:val="both"/>
+        <w:rPr/>
+      </w:pPr>
+      <w:r>
+        <w:rPr/>
+        <w:t>lemmas</w:t>
+      </w:r>
+    </w:p>
+    <w:p>
+      <w:pPr>
+        <w:pStyle w:val="ListParagraph"/>
+        <w:numPr>
+          <w:ilvl w:val="0"/>
+          <w:numId w:val="1"/>
+        </w:numPr>
+        <w:bidi w:val="0"/>
+        <w:jc w:val="both"/>
+        <w:rPr/>
+      </w:pPr>
+      <w:r>
+        <w:rPr/>
+        <w:t>distance between the two objects</w:t>
+      </w:r>
+    </w:p>
+    <w:p>
+      <w:pPr>
+        <w:pStyle w:val="ListParagraph"/>
+        <w:numPr>
+          <w:ilvl w:val="0"/>
+          <w:numId w:val="1"/>
+        </w:numPr>
+        <w:bidi w:val="0"/>
+        <w:jc w:val="both"/>
+        <w:rPr/>
+      </w:pPr>
+      <w:r>
+        <w:rPr/>
+        <w:t>capitalized and titled</w:t>
+      </w:r>
+    </w:p>
+    <w:p>
+      <w:pPr>
+        <w:pStyle w:val="ListParagraph"/>
+        <w:numPr>
+          <w:ilvl w:val="0"/>
+          <w:numId w:val="1"/>
+        </w:numPr>
+        <w:bidi w:val="0"/>
+        <w:jc w:val="both"/>
+        <w:rPr/>
+      </w:pPr>
+      <w:r>
+        <w:rPr/>
+        <w:t>upper and lower case</w:t>
+      </w:r>
+    </w:p>
+    <w:p>
+      <w:pPr>
+        <w:pStyle w:val="ListParagraph"/>
+        <w:bidi w:val="0"/>
+        <w:jc w:val="both"/>
+        <w:rPr/>
+      </w:pPr>
+      <w:r>
+        <w:rPr/>
+      </w:r>
+    </w:p>
+    <w:p>
+      <w:pPr>
+        <w:pStyle w:val="ListParagraph"/>
+        <w:bidi w:val="0"/>
+        <w:ind w:hanging="0"/>
+        <w:jc w:val="both"/>
+        <w:rPr/>
+      </w:pPr>
+      <w:r>
+        <w:rPr/>
+        <w:t>Finally, the chosen features used in our program was determined by checking the behavior of the classifier on the given features.</w:t>
+      </w:r>
+    </w:p>
+    <w:p>
+      <w:pPr>
+        <w:pStyle w:val="ListParagraph"/>
+        <w:bidi w:val="0"/>
+        <w:ind w:hanging="0"/>
+        <w:jc w:val="both"/>
+        <w:rPr/>
+      </w:pPr>
+      <w:r>
+        <w:rPr/>
+        <w:t xml:space="preserve">We also tried to optimize the classifier’s success by playing with the parameters of the model and finally set the best ones we have found. </w:t>
+      </w:r>
+    </w:p>
+    <w:p>
+      <w:pPr>
+        <w:pStyle w:val="Normal"/>
+        <w:bidi w:val="0"/>
+        <w:jc w:val="both"/>
+        <w:rPr/>
+      </w:pPr>
+      <w:r>
+        <w:rPr/>
+      </w:r>
+    </w:p>
+    <w:p>
+      <w:pPr>
+        <w:pStyle w:val="Normal"/>
+        <w:bidi w:val="0"/>
+        <w:jc w:val="both"/>
+        <w:rPr/>
+      </w:pPr>
+      <w:r>
+        <w:rPr/>
+        <w:t xml:space="preserve">Our system </w:t>
+      </w:r>
+      <w:r>
+        <w:rPr/>
+        <w:t xml:space="preserve">being </w:t>
+      </w:r>
+      <w:r>
+        <w:rPr/>
+        <w:t>train</w:t>
+      </w:r>
+      <w:r>
+        <w:rPr/>
+        <w:t>ed</w:t>
+      </w:r>
+      <w:r>
+        <w:rPr/>
+        <w:t xml:space="preserve"> on the corpus with </w:t>
+      </w:r>
+      <w:r>
+        <w:rPr/>
+        <w:t>xgboost’s XGBClassifier</w:t>
+      </w:r>
+      <w:r>
+        <w:rPr/>
+        <w:t xml:space="preserve"> and with </w:t>
+      </w:r>
+      <w:r>
+        <w:rPr/>
+        <w:t xml:space="preserve">some of </w:t>
+      </w:r>
+      <w:r>
+        <w:rPr/>
+        <w:t>the features that mention above. After the model will write two files to later use – feature map file, and model file. Our model can later be load</w:t>
+      </w:r>
+      <w:r>
+        <w:rPr/>
+        <w:t>ed</w:t>
+      </w:r>
+      <w:r>
+        <w:rPr/>
+        <w:t xml:space="preserve"> from these files and predict </w:t>
+      </w:r>
+      <w:r>
+        <w:rPr/>
+        <w:t xml:space="preserve">on </w:t>
+      </w:r>
+      <w:r>
+        <w:rPr/>
+        <w:t xml:space="preserve">other files without </w:t>
+      </w:r>
+      <w:r>
+        <w:rPr/>
+        <w:t>the need to</w:t>
+      </w:r>
+      <w:r>
+        <w:rPr/>
+        <w:t xml:space="preserve"> re-train.</w:t>
+      </w:r>
+    </w:p>
+    <w:p>
+      <w:pPr>
+        <w:pStyle w:val="Normal"/>
+        <w:bidi w:val="0"/>
+        <w:jc w:val="both"/>
+        <w:rPr/>
+      </w:pPr>
+      <w:r>
+        <w:rPr/>
+      </w:r>
+    </w:p>
+    <w:p>
+      <w:pPr>
+        <w:pStyle w:val="Heading2"/>
+        <w:bidi w:val="0"/>
+        <w:jc w:val="left"/>
+        <w:rPr/>
+      </w:pPr>
+      <w:r>
+        <w:rPr/>
         <w:t>Error analysis</w:t>
       </w:r>
     </w:p>
     <w:p>
       <w:pPr>
-        <w:bidi w:val="0"/>
-        <w:jc w:val="both"/>
-      </w:pPr>
-      <w:r>
-        <w:t xml:space="preserve"> As mention above, we got the many d</w:t>
-      </w:r>
-      <w:r>
-        <w:t>ead-end roads</w:t>
-      </w:r>
-      <w:r>
-        <w:t xml:space="preserve"> in our process. We deal with a lot of problems and challenges in the way. We will try to </w:t>
-      </w:r>
-      <w:r>
-        <w:t>describe</w:t>
-      </w:r>
-      <w:r>
-        <w:t xml:space="preserve"> as many as we can</w:t>
-      </w:r>
-      <w:r>
-        <w:t xml:space="preserve"> remember from these</w:t>
-      </w:r>
-      <w:r>
-        <w:t>.</w:t>
-      </w:r>
-      <w:r>
+        <w:pStyle w:val="Normal"/>
+        <w:bidi w:val="0"/>
+        <w:jc w:val="both"/>
+        <w:rPr/>
+      </w:pPr>
+      <w:r>
+        <w:rPr/>
         <w:t xml:space="preserve"> </w:t>
       </w:r>
-    </w:p>
-    <w:p>
-      <w:pPr>
-        <w:pStyle w:val="3"/>
-        <w:bidi w:val="0"/>
+      <w:r>
+        <w:rPr/>
+        <w:t>As mention</w:t>
+      </w:r>
+      <w:r>
+        <w:rPr/>
+        <w:t>ed</w:t>
+      </w:r>
+      <w:r>
+        <w:rPr/>
+        <w:t xml:space="preserve"> above, we </w:t>
+      </w:r>
+      <w:r>
+        <w:rPr/>
+        <w:t>had</w:t>
+      </w:r>
+      <w:r>
+        <w:rPr/>
+        <w:t xml:space="preserve"> many dead-end roads in our process. We deal with a lot of problems and challenges in the way. We will try to describe as many as we can remember from these. </w:t>
+      </w:r>
+    </w:p>
+    <w:p>
+      <w:pPr>
+        <w:pStyle w:val="Heading3"/>
+        <w:bidi w:val="0"/>
+        <w:jc w:val="left"/>
         <w:rPr>
           <w:sz w:val="20"/>
           <w:szCs w:val="20"/>
@@ -395,243 +546,174 @@
           <w:sz w:val="20"/>
           <w:szCs w:val="20"/>
         </w:rPr>
-        <w:t xml:space="preserve">Spacy </w:t>
-      </w:r>
-      <w:r>
-        <w:rPr>
-          <w:sz w:val="20"/>
-          <w:szCs w:val="20"/>
-        </w:rPr>
-        <w:t>entry text</w:t>
-      </w:r>
-      <w:r>
-        <w:rPr>
-          <w:sz w:val="20"/>
-          <w:szCs w:val="20"/>
-        </w:rPr>
-        <w:t xml:space="preserve"> problem </w:t>
-      </w:r>
-    </w:p>
-    <w:p>
-      <w:pPr>
-        <w:bidi w:val="0"/>
-        <w:jc w:val="both"/>
-      </w:pPr>
-      <w:r>
-        <w:t xml:space="preserve">We found that many entities from spacy have text that have a small and </w:t>
-      </w:r>
-      <w:r>
-        <w:t>annoying</w:t>
-      </w:r>
-      <w:r>
-        <w:t xml:space="preserve"> </w:t>
-      </w:r>
-      <w:r>
-        <w:t>difference</w:t>
-      </w:r>
-      <w:r>
-        <w:t xml:space="preserve">s between the annotation file result. </w:t>
-      </w:r>
-      <w:r>
-        <w:t xml:space="preserve">As a result, many examples appeared in a slight change as both </w:t>
-      </w:r>
-      <w:r>
-        <w:t>FN</w:t>
-      </w:r>
-      <w:r>
-        <w:t xml:space="preserve"> and </w:t>
-      </w:r>
-      <w:r>
-        <w:t>FP.</w:t>
-      </w:r>
-      <w:r>
-        <w:t xml:space="preserve"> </w:t>
-      </w:r>
-      <w:r>
-        <w:t>Examples:</w:t>
-      </w:r>
-    </w:p>
-    <w:p>
-      <w:pPr>
-        <w:pStyle w:val="a7"/>
+        <w:t xml:space="preserve">Spacy entry text problem </w:t>
+      </w:r>
+    </w:p>
+    <w:p>
+      <w:pPr>
+        <w:pStyle w:val="Normal"/>
+        <w:bidi w:val="0"/>
+        <w:jc w:val="both"/>
+        <w:rPr/>
+      </w:pPr>
+      <w:r>
+        <w:rPr/>
+        <w:t>We found that many entities from spacy have text that have a small and annoying differences between the annotation file result. As a result, many examples appeared in a slight change as both FN and FP. Examples:</w:t>
+      </w:r>
+    </w:p>
+    <w:p>
+      <w:pPr>
+        <w:pStyle w:val="ListParagraph"/>
         <w:numPr>
           <w:ilvl w:val="0"/>
           <w:numId w:val="2"/>
         </w:numPr>
         <w:bidi w:val="0"/>
         <w:jc w:val="both"/>
-      </w:pPr>
-      <w:r>
-        <w:t>"</w:t>
-      </w:r>
-      <w:r>
-        <w:t>Mrs. Higgins</w:t>
-      </w:r>
-      <w:r>
-        <w:t>" return from spacy as "</w:t>
-      </w:r>
-      <w:r>
-        <w:t>Higgins</w:t>
-      </w:r>
-      <w:r>
-        <w:t>"</w:t>
-      </w:r>
-    </w:p>
-    <w:p>
-      <w:pPr>
-        <w:pStyle w:val="a7"/>
+        <w:rPr/>
+      </w:pPr>
+      <w:r>
+        <w:rPr/>
+        <w:t>"Mrs. Higgins" return from spacy as "Higgins"</w:t>
+      </w:r>
+    </w:p>
+    <w:p>
+      <w:pPr>
+        <w:pStyle w:val="ListParagraph"/>
         <w:numPr>
           <w:ilvl w:val="0"/>
           <w:numId w:val="2"/>
         </w:numPr>
         <w:bidi w:val="0"/>
         <w:jc w:val="both"/>
-      </w:pPr>
-      <w:r>
-        <w:t>"</w:t>
-      </w:r>
-      <w:r>
-        <w:t>Umbria</w:t>
-      </w:r>
-      <w:r>
-        <w:t xml:space="preserve">" </w:t>
-      </w:r>
-      <w:r>
-        <w:t>return from spacy as</w:t>
-      </w:r>
-      <w:r>
-        <w:t xml:space="preserve"> </w:t>
-      </w:r>
-      <w:r>
-        <w:t>"</w:t>
-      </w:r>
-      <w:r>
-        <w:t>Umbria province</w:t>
-      </w:r>
-      <w:r>
-        <w:t>"</w:t>
-      </w:r>
-    </w:p>
-    <w:p>
-      <w:pPr>
-        <w:pStyle w:val="a7"/>
+        <w:rPr/>
+      </w:pPr>
+      <w:r>
+        <w:rPr/>
+        <w:t>"Umbria" return from spacy as "Umbria province"</w:t>
+      </w:r>
+    </w:p>
+    <w:p>
+      <w:pPr>
+        <w:pStyle w:val="ListParagraph"/>
         <w:numPr>
           <w:ilvl w:val="0"/>
           <w:numId w:val="2"/>
         </w:numPr>
         <w:bidi w:val="0"/>
         <w:jc w:val="both"/>
-      </w:pPr>
-      <w:r>
-        <w:t>"</w:t>
-      </w:r>
-      <w:proofErr w:type="spellStart"/>
-      <w:r>
-        <w:t>Hakawati</w:t>
-      </w:r>
-      <w:proofErr w:type="spellEnd"/>
-      <w:r>
-        <w:t xml:space="preserve"> Theatre</w:t>
-      </w:r>
-      <w:r>
-        <w:t xml:space="preserve">" </w:t>
-      </w:r>
-      <w:r>
-        <w:t>return from spacy as "</w:t>
-      </w:r>
-      <w:r>
-        <w:t xml:space="preserve">the </w:t>
-      </w:r>
-      <w:proofErr w:type="spellStart"/>
-      <w:r>
-        <w:t>Hakawati</w:t>
-      </w:r>
-      <w:proofErr w:type="spellEnd"/>
-      <w:r>
-        <w:t xml:space="preserve"> Theatre</w:t>
-      </w:r>
-      <w:r>
-        <w:t>"</w:t>
-      </w:r>
-    </w:p>
-    <w:p>
-      <w:pPr>
-        <w:bidi w:val="0"/>
-        <w:jc w:val="both"/>
-      </w:pPr>
-      <w:r>
-        <w:t>This kind of mistakes was decease our recall and our prediction rates, also in train time t</w:t>
-      </w:r>
-      <w:r>
-        <w:t xml:space="preserve">his caused us to miss about half of </w:t>
-      </w:r>
-      <w:r>
-        <w:t xml:space="preserve">the relations in the </w:t>
-      </w:r>
-      <w:proofErr w:type="spellStart"/>
-      <w:proofErr w:type="gramStart"/>
-      <w:r>
-        <w:t>train.</w:t>
-      </w:r>
-      <w:r>
-        <w:t>annotation</w:t>
-      </w:r>
-      <w:proofErr w:type="spellEnd"/>
-      <w:proofErr w:type="gramEnd"/>
-      <w:r>
-        <w:t xml:space="preserve"> file. We try many methods to r</w:t>
-      </w:r>
-      <w:r>
-        <w:t>educe the recurrence of these errors</w:t>
-      </w:r>
-      <w:r>
-        <w:t>. We tr</w:t>
-      </w:r>
-      <w:r>
+        <w:rPr/>
+      </w:pPr>
+      <w:r>
+        <w:rPr/>
+        <w:t>"Hakawati Theatre" return from spacy as "the Hakawati Theatre"</w:t>
+      </w:r>
+    </w:p>
+    <w:p>
+      <w:pPr>
+        <w:pStyle w:val="Normal"/>
+        <w:bidi w:val="0"/>
+        <w:jc w:val="both"/>
+        <w:rPr/>
+      </w:pPr>
+      <w:r>
+        <w:rPr/>
+        <w:t>This kind of mistakes was decease our recall and our prediction rates, also in train</w:t>
+      </w:r>
+      <w:r>
+        <w:rPr/>
+        <w:t>ing-</w:t>
+      </w:r>
+      <w:r>
+        <w:rPr/>
+        <w:t>time this caused us to miss about half of the relations in the train.annotation file. We tr</w:t>
+      </w:r>
+      <w:r>
+        <w:rPr/>
         <w:t>ied</w:t>
       </w:r>
       <w:r>
-        <w:t xml:space="preserve"> to use both of </w:t>
-      </w:r>
-      <w:proofErr w:type="spellStart"/>
-      <w:proofErr w:type="gramStart"/>
-      <w:r>
-        <w:t>spacy.ents</w:t>
-      </w:r>
-      <w:proofErr w:type="spellEnd"/>
-      <w:proofErr w:type="gramEnd"/>
-      <w:r>
-        <w:t xml:space="preserve"> and </w:t>
-      </w:r>
-      <w:proofErr w:type="spellStart"/>
-      <w:r>
-        <w:lastRenderedPageBreak/>
-        <w:t>spacy.noun_chunks</w:t>
-      </w:r>
-      <w:proofErr w:type="spellEnd"/>
-      <w:r>
-        <w:t xml:space="preserve"> to maximized </w:t>
-      </w:r>
-      <w:r>
-        <w:t xml:space="preserve">entities group for the process sentence. We tried to use a black-list of the word the spacy put inside of the entity (e.g. 'the'). In the end we decided that this type of error it not really mistake of our model, because is answer is still </w:t>
-      </w:r>
-      <w:r>
-        <w:t>correct</w:t>
-      </w:r>
-      <w:r>
-        <w:t xml:space="preserve"> for the pair of entities, so we stop compare the text of the entities and start to search for the best </w:t>
-      </w:r>
-      <w:r>
-        <w:t>containment</w:t>
-      </w:r>
-      <w:r>
-        <w:t xml:space="preserve"> between the answers and the prediction.</w:t>
-      </w:r>
-    </w:p>
-    <w:p>
-      <w:pPr>
-        <w:pStyle w:val="3"/>
-        <w:bidi w:val="0"/>
+        <w:rPr/>
+        <w:t xml:space="preserve"> many methods to reduce the recurrence of these errors. We tried to use both of spacy.ents and spacy.noun_chunks to maximiz</w:t>
+      </w:r>
+      <w:r>
+        <w:rPr/>
+        <w:t>e</w:t>
+      </w:r>
+      <w:r>
+        <w:rPr/>
+        <w:t xml:space="preserve"> entities group for the process sentence. We tried to use a black-list of the word</w:t>
+      </w:r>
+      <w:r>
+        <w:rPr/>
+        <w:t>s</w:t>
+      </w:r>
+      <w:r>
+        <w:rPr/>
+        <w:t xml:space="preserve"> th</w:t>
+      </w:r>
+      <w:r>
+        <w:rPr/>
+        <w:t>at</w:t>
+      </w:r>
+      <w:r>
+        <w:rPr/>
+        <w:t xml:space="preserve"> spacy put inside of the entity (e.g. 'the'). In the end we decided that this type of error i</w:t>
+      </w:r>
+      <w:r>
+        <w:rPr/>
+        <w:t>s</w:t>
+      </w:r>
+      <w:r>
+        <w:rPr/>
+        <w:t xml:space="preserve"> not really </w:t>
+      </w:r>
+      <w:r>
+        <w:rPr/>
+        <w:t xml:space="preserve">a </w:t>
+      </w:r>
+      <w:r>
+        <w:rPr/>
+        <w:t xml:space="preserve">mistake of our model, because </w:t>
+      </w:r>
+      <w:r>
+        <w:rPr/>
+        <w:t>the</w:t>
+      </w:r>
+      <w:r>
+        <w:rPr/>
+        <w:t xml:space="preserve"> answer is still correct for the pair of entities, so we stop</w:t>
+      </w:r>
+      <w:r>
+        <w:rPr/>
+        <w:t>ped</w:t>
+      </w:r>
+      <w:r>
+        <w:rPr/>
+        <w:t xml:space="preserve"> compar</w:t>
+      </w:r>
+      <w:r>
+        <w:rPr/>
+        <w:t>ing</w:t>
+      </w:r>
+      <w:r>
+        <w:rPr/>
+        <w:t xml:space="preserve"> the text of the entities and start</w:t>
+      </w:r>
+      <w:r>
+        <w:rPr/>
+        <w:t>ed</w:t>
+      </w:r>
+      <w:r>
+        <w:rPr/>
+        <w:t xml:space="preserve"> to search for the best containment between the answers and the prediction.</w:t>
+      </w:r>
+    </w:p>
+    <w:p>
+      <w:pPr>
+        <w:pStyle w:val="Heading3"/>
+        <w:bidi w:val="0"/>
+        <w:jc w:val="left"/>
         <w:rPr>
           <w:sz w:val="20"/>
           <w:szCs w:val="20"/>
@@ -647,197 +729,152 @@
     </w:p>
     <w:p>
       <w:pPr>
-        <w:bidi w:val="0"/>
-        <w:jc w:val="both"/>
-      </w:pPr>
-      <w:r>
-        <w:t xml:space="preserve">We found that spacy </w:t>
-      </w:r>
-      <w:r>
-        <w:t>was</w:t>
-      </w:r>
-      <w:r>
+        <w:pStyle w:val="Normal"/>
+        <w:bidi w:val="0"/>
+        <w:jc w:val="both"/>
+        <w:rPr/>
+      </w:pPr>
+      <w:r>
+        <w:rPr/>
+        <w:t>We found that spacy tagged wrongly some fields we used in our model. e.g. some entit</w:t>
+      </w:r>
+      <w:r>
+        <w:rPr/>
+        <w:t>ies</w:t>
+      </w:r>
+      <w:r>
+        <w:rPr/>
+        <w:t xml:space="preserve"> that their "ent_type" should be 'GPE' tag</w:t>
+      </w:r>
+      <w:r>
+        <w:rPr/>
+        <w:t>ged</w:t>
+      </w:r>
+      <w:r>
+        <w:rPr/>
+        <w:t xml:space="preserve"> with tags like 'PRESON' or 'NORP'. Because we think the 'ent_type' is the most effective feature for 'live in' relation, these mistakes are critical for our model performance. We tried to use Wikipedia API to double check spacy tagging. It was a trade-off with the time that </w:t>
+      </w:r>
+      <w:r>
+        <w:rPr/>
+        <w:t>the</w:t>
+      </w:r>
+      <w:r>
+        <w:rPr/>
+        <w:t xml:space="preserve"> model runs, because every query for Wikipedia have a delay time to get back an answer. </w:t>
+      </w:r>
+      <w:r>
+        <w:rPr/>
+        <w:t>W</w:t>
+      </w:r>
+      <w:r>
+        <w:rPr/>
+        <w:t xml:space="preserve">e failed to achieve a major improvement in the tagging correctness to justify this delay. Because of this - we dropped this approach. </w:t>
+      </w:r>
+    </w:p>
+    <w:p>
+      <w:pPr>
+        <w:pStyle w:val="Normal"/>
+        <w:bidi w:val="0"/>
+        <w:jc w:val="both"/>
+        <w:rPr/>
+      </w:pPr>
+      <w:r>
+        <w:rPr/>
+        <w:t xml:space="preserve">After we tried to use other tools, and also failed to achieve a major improvement with them, we decided </w:t>
+      </w:r>
+      <w:r>
+        <w:rPr/>
+        <w:t>that</w:t>
+      </w:r>
+      <w:r>
+        <w:rPr/>
+        <w:t xml:space="preserve"> our model </w:t>
+      </w:r>
+      <w:r>
+        <w:rPr/>
+        <w:t>w</w:t>
+      </w:r>
+      <w:r>
+        <w:rPr/>
+        <w:t>ould handle this mistake</w:t>
+      </w:r>
+      <w:r>
+        <w:rPr/>
+        <w:t>s</w:t>
+      </w:r>
+      <w:r>
+        <w:rPr/>
         <w:t xml:space="preserve"> </w:t>
       </w:r>
       <w:r>
-        <w:t>tag</w:t>
-      </w:r>
-      <w:r>
-        <w:t>ged</w:t>
-      </w:r>
-      <w:r>
-        <w:t xml:space="preserve"> </w:t>
-      </w:r>
-      <w:r>
-        <w:t>wrong</w:t>
-      </w:r>
-      <w:r>
-        <w:t>ly</w:t>
-      </w:r>
-      <w:r>
-        <w:t xml:space="preserve"> some field</w:t>
-      </w:r>
-      <w:r>
-        <w:t>s</w:t>
-      </w:r>
-      <w:r>
-        <w:t xml:space="preserve"> we used in our model. e.g.</w:t>
-      </w:r>
-      <w:r>
-        <w:t xml:space="preserve"> some entity that their "</w:t>
-      </w:r>
-      <w:proofErr w:type="spellStart"/>
-      <w:r>
-        <w:t>ent_type</w:t>
-      </w:r>
-      <w:proofErr w:type="spellEnd"/>
-      <w:r>
-        <w:t xml:space="preserve">" </w:t>
-      </w:r>
-      <w:r>
-        <w:t>should</w:t>
-      </w:r>
-      <w:r>
-        <w:t xml:space="preserve"> be 'GPE' tag with tags like 'PRESON' or '</w:t>
-      </w:r>
-      <w:r>
-        <w:t>NORP</w:t>
-      </w:r>
-      <w:r>
-        <w:t>'. Because we think the '</w:t>
-      </w:r>
-      <w:proofErr w:type="spellStart"/>
-      <w:r>
-        <w:t>ent_type</w:t>
-      </w:r>
-      <w:proofErr w:type="spellEnd"/>
-      <w:r>
-        <w:t xml:space="preserve">' is the most effective feature for 'live in' relation, these mistakes are critical for our model </w:t>
-      </w:r>
-      <w:r>
-        <w:t>performance</w:t>
-      </w:r>
-      <w:r>
-        <w:t>. We tr</w:t>
-      </w:r>
-      <w:r>
-        <w:t>ied</w:t>
-      </w:r>
-      <w:r>
-        <w:t xml:space="preserve"> to use Wikipedia API</w:t>
-      </w:r>
-      <w:r>
-        <w:t xml:space="preserve"> </w:t>
-      </w:r>
-      <w:r>
-        <w:t xml:space="preserve">to double check spacy tagging. It was a trade-off with the time that are model runs, because every query for Wikipedia have a delay time to </w:t>
-      </w:r>
-      <w:r>
-        <w:t>get</w:t>
-      </w:r>
-      <w:r>
-        <w:t xml:space="preserve"> back a</w:t>
-      </w:r>
-      <w:r>
-        <w:t>n</w:t>
-      </w:r>
-      <w:r>
-        <w:t xml:space="preserve"> answer</w:t>
-      </w:r>
-      <w:r>
-        <w:t>.</w:t>
-      </w:r>
-      <w:r>
-        <w:t xml:space="preserve"> we failed to </w:t>
-      </w:r>
-      <w:r>
-        <w:t>achieve</w:t>
-      </w:r>
-      <w:r>
-        <w:t xml:space="preserve"> </w:t>
-      </w:r>
-      <w:r>
-        <w:t>a major</w:t>
-      </w:r>
-      <w:r>
-        <w:t xml:space="preserve"> improvement in the tagging</w:t>
-      </w:r>
-      <w:r>
-        <w:t xml:space="preserve"> correctness to justify this delay. Because of this - we dropped this approach. </w:t>
-      </w:r>
-    </w:p>
-    <w:p>
-      <w:pPr>
-        <w:bidi w:val="0"/>
-        <w:jc w:val="both"/>
-      </w:pPr>
-      <w:r>
-        <w:t xml:space="preserve">After we tried to use other tools, </w:t>
-      </w:r>
-      <w:proofErr w:type="gramStart"/>
-      <w:r>
-        <w:t>and</w:t>
-      </w:r>
-      <w:r>
-        <w:t xml:space="preserve"> also</w:t>
-      </w:r>
-      <w:proofErr w:type="gramEnd"/>
-      <w:r>
-        <w:t xml:space="preserve"> failed </w:t>
-      </w:r>
-      <w:r>
-        <w:t xml:space="preserve">to </w:t>
-      </w:r>
-      <w:r>
-        <w:t>achieve</w:t>
-      </w:r>
-      <w:r>
-        <w:t xml:space="preserve"> a major improvement</w:t>
-      </w:r>
-      <w:r>
-        <w:t xml:space="preserve"> with them, we decided to hope our model could handle this mistake alone. </w:t>
-      </w:r>
-    </w:p>
-    <w:p>
-      <w:pPr>
-        <w:bidi w:val="0"/>
-        <w:jc w:val="both"/>
-      </w:pPr>
+        <w:rPr/>
+        <w:t>by itself</w:t>
+      </w:r>
+      <w:r>
+        <w:rPr/>
+        <w:t xml:space="preserve">. </w:t>
+      </w:r>
+    </w:p>
+    <w:p>
+      <w:pPr>
+        <w:pStyle w:val="Normal"/>
+        <w:bidi w:val="0"/>
+        <w:jc w:val="both"/>
+        <w:rPr/>
+      </w:pPr>
+      <w:r>
+        <w:rPr/>
+      </w:r>
     </w:p>
     <w:tbl>
       <w:tblPr>
         <w:tblStyle w:val="a8"/>
-        <w:tblW w:w="0" w:type="auto"/>
-        <w:tblLook w:val="04A0" w:firstRow="1" w:lastRow="0" w:firstColumn="1" w:lastColumn="0" w:noHBand="0" w:noVBand="1"/>
+        <w:tblW w:w="8295" w:type="dxa"/>
+        <w:jc w:val="left"/>
+        <w:tblInd w:w="0" w:type="dxa"/>
+        <w:tblCellMar>
+          <w:top w:w="0" w:type="dxa"/>
+          <w:left w:w="108" w:type="dxa"/>
+          <w:bottom w:w="0" w:type="dxa"/>
+          <w:right w:w="108" w:type="dxa"/>
+        </w:tblCellMar>
+        <w:tblLook w:val="04a0" w:noVBand="1" w:noHBand="0" w:lastColumn="0" w:firstColumn="1" w:lastRow="0" w:firstRow="1"/>
       </w:tblPr>
       <w:tblGrid>
         <w:gridCol w:w="1172"/>
         <w:gridCol w:w="1299"/>
-        <w:gridCol w:w="1126"/>
+        <w:gridCol w:w="1125"/>
         <w:gridCol w:w="1100"/>
         <w:gridCol w:w="1333"/>
         <w:gridCol w:w="1159"/>
-        <w:gridCol w:w="1107"/>
+        <w:gridCol w:w="1106"/>
       </w:tblGrid>
       <w:tr>
+        <w:trPr/>
         <w:tc>
           <w:tcPr>
-            <w:tcW w:w="0" w:type="auto"/>
-            <w:hideMark/>
+            <w:tcW w:w="1172" w:type="dxa"/>
+            <w:tcBorders/>
+            <w:shd w:fill="auto" w:val="clear"/>
+            <w:tcMar>
+              <w:left w:w="108" w:type="dxa"/>
+            </w:tcMar>
           </w:tcPr>
           <w:p>
             <w:pPr>
+              <w:pStyle w:val="Normal"/>
               <w:bidi w:val="0"/>
-              <w:spacing w:before="225" w:after="225"/>
-              <w:rPr>
-                <w:rFonts w:ascii="Helvetica" w:eastAsia="Times New Roman" w:hAnsi="Helvetica" w:cs="Helvetica"/>
+              <w:spacing w:lineRule="auto" w:line="240" w:before="225" w:after="0"/>
+              <w:jc w:val="left"/>
+              <w:rPr>
+                <w:rFonts w:ascii="Helvetica" w:hAnsi="Helvetica" w:eastAsia="Times New Roman" w:cs="Helvetica"/>
                 <w:sz w:val="24"/>
                 <w:szCs w:val="24"/>
               </w:rPr>
             </w:pPr>
             <w:r>
               <w:rPr>
-                <w:rFonts w:ascii="Helvetica" w:eastAsia="Times New Roman" w:hAnsi="Helvetica" w:cs="Helvetica"/>
+                <w:rFonts w:eastAsia="Times New Roman" w:cs="Helvetica" w:ascii="Helvetica" w:hAnsi="Helvetica"/>
                 <w:sz w:val="24"/>
                 <w:szCs w:val="24"/>
               </w:rPr>
@@ -847,22 +884,28 @@
         </w:tc>
         <w:tc>
           <w:tcPr>
-            <w:tcW w:w="0" w:type="auto"/>
-            <w:hideMark/>
+            <w:tcW w:w="1299" w:type="dxa"/>
+            <w:tcBorders/>
+            <w:shd w:fill="auto" w:val="clear"/>
+            <w:tcMar>
+              <w:left w:w="108" w:type="dxa"/>
+            </w:tcMar>
           </w:tcPr>
           <w:p>
             <w:pPr>
+              <w:pStyle w:val="Normal"/>
               <w:bidi w:val="0"/>
-              <w:spacing w:before="225" w:after="225"/>
-              <w:rPr>
-                <w:rFonts w:ascii="Helvetica" w:eastAsia="Times New Roman" w:hAnsi="Helvetica" w:cs="Helvetica"/>
+              <w:spacing w:lineRule="auto" w:line="240" w:before="225" w:after="0"/>
+              <w:jc w:val="left"/>
+              <w:rPr>
+                <w:rFonts w:ascii="Helvetica" w:hAnsi="Helvetica" w:eastAsia="Times New Roman" w:cs="Helvetica"/>
                 <w:sz w:val="24"/>
                 <w:szCs w:val="24"/>
               </w:rPr>
             </w:pPr>
             <w:r>
               <w:rPr>
-                <w:rFonts w:ascii="Helvetica" w:eastAsia="Times New Roman" w:hAnsi="Helvetica" w:cs="Helvetica"/>
+                <w:rFonts w:eastAsia="Times New Roman" w:cs="Helvetica" w:ascii="Helvetica" w:hAnsi="Helvetica"/>
                 <w:sz w:val="24"/>
                 <w:szCs w:val="24"/>
               </w:rPr>
@@ -872,57 +915,59 @@
         </w:tc>
         <w:tc>
           <w:tcPr>
-            <w:tcW w:w="0" w:type="auto"/>
-            <w:hideMark/>
+            <w:tcW w:w="1125" w:type="dxa"/>
+            <w:tcBorders/>
+            <w:shd w:fill="auto" w:val="clear"/>
+            <w:tcMar>
+              <w:left w:w="108" w:type="dxa"/>
+            </w:tcMar>
           </w:tcPr>
           <w:p>
             <w:pPr>
+              <w:pStyle w:val="Normal"/>
               <w:bidi w:val="0"/>
-              <w:spacing w:before="225" w:after="225"/>
-              <w:rPr>
-                <w:rFonts w:ascii="Helvetica" w:eastAsia="Times New Roman" w:hAnsi="Helvetica" w:cs="Helvetica"/>
+              <w:spacing w:lineRule="auto" w:line="240" w:before="225" w:after="0"/>
+              <w:jc w:val="left"/>
+              <w:rPr>
+                <w:rFonts w:ascii="Helvetica" w:hAnsi="Helvetica" w:eastAsia="Times New Roman" w:cs="Helvetica"/>
                 <w:sz w:val="24"/>
                 <w:szCs w:val="24"/>
               </w:rPr>
             </w:pPr>
             <w:r>
               <w:rPr>
-                <w:rFonts w:ascii="Helvetica" w:eastAsia="Times New Roman" w:hAnsi="Helvetica" w:cs="Helvetica"/>
+                <w:rFonts w:eastAsia="Times New Roman" w:cs="Helvetica" w:ascii="Helvetica" w:hAnsi="Helvetica"/>
                 <w:sz w:val="24"/>
                 <w:szCs w:val="24"/>
               </w:rPr>
-              <w:t xml:space="preserve">Dev </w:t>
+              <w:t>Dev Prec</w:t>
             </w:r>
-            <w:proofErr w:type="spellStart"/>
-            <w:r>
-              <w:rPr>
-                <w:rFonts w:ascii="Helvetica" w:eastAsia="Times New Roman" w:hAnsi="Helvetica" w:cs="Helvetica"/>
-                <w:sz w:val="24"/>
-                <w:szCs w:val="24"/>
-              </w:rPr>
-              <w:t>Prec</w:t>
-            </w:r>
-            <w:proofErr w:type="spellEnd"/>
           </w:p>
         </w:tc>
         <w:tc>
           <w:tcPr>
-            <w:tcW w:w="0" w:type="auto"/>
-            <w:hideMark/>
+            <w:tcW w:w="1100" w:type="dxa"/>
+            <w:tcBorders/>
+            <w:shd w:fill="auto" w:val="clear"/>
+            <w:tcMar>
+              <w:left w:w="108" w:type="dxa"/>
+            </w:tcMar>
           </w:tcPr>
           <w:p>
             <w:pPr>
+              <w:pStyle w:val="Normal"/>
               <w:bidi w:val="0"/>
-              <w:spacing w:before="225" w:after="225"/>
-              <w:rPr>
-                <w:rFonts w:ascii="Helvetica" w:eastAsia="Times New Roman" w:hAnsi="Helvetica" w:cs="Helvetica"/>
+              <w:spacing w:lineRule="auto" w:line="240" w:before="225" w:after="0"/>
+              <w:jc w:val="left"/>
+              <w:rPr>
+                <w:rFonts w:ascii="Helvetica" w:hAnsi="Helvetica" w:eastAsia="Times New Roman" w:cs="Helvetica"/>
                 <w:sz w:val="24"/>
                 <w:szCs w:val="24"/>
               </w:rPr>
             </w:pPr>
             <w:r>
               <w:rPr>
-                <w:rFonts w:ascii="Helvetica" w:eastAsia="Times New Roman" w:hAnsi="Helvetica" w:cs="Helvetica"/>
+                <w:rFonts w:eastAsia="Times New Roman" w:cs="Helvetica" w:ascii="Helvetica" w:hAnsi="Helvetica"/>
                 <w:sz w:val="24"/>
                 <w:szCs w:val="24"/>
               </w:rPr>
@@ -932,101 +977,155 @@
         </w:tc>
         <w:tc>
           <w:tcPr>
-            <w:tcW w:w="0" w:type="auto"/>
-            <w:hideMark/>
+            <w:tcW w:w="1333" w:type="dxa"/>
+            <w:tcBorders/>
+            <w:shd w:fill="auto" w:val="clear"/>
+            <w:tcMar>
+              <w:left w:w="108" w:type="dxa"/>
+            </w:tcMar>
           </w:tcPr>
           <w:p>
             <w:pPr>
+              <w:pStyle w:val="Normal"/>
               <w:bidi w:val="0"/>
-              <w:spacing w:before="225" w:after="225"/>
-              <w:rPr>
-                <w:rFonts w:ascii="Helvetica" w:eastAsia="Times New Roman" w:hAnsi="Helvetica" w:cs="Helvetica"/>
+              <w:spacing w:lineRule="auto" w:line="240" w:before="225" w:after="0"/>
+              <w:jc w:val="left"/>
+              <w:rPr/>
+            </w:pPr>
+            <w:r>
+              <w:rPr>
+                <w:rFonts w:eastAsia="Times New Roman" w:cs="Helvetica" w:ascii="Helvetica" w:hAnsi="Helvetica"/>
                 <w:sz w:val="24"/>
                 <w:szCs w:val="24"/>
               </w:rPr>
-            </w:pPr>
+              <w:t>T</w:t>
+            </w:r>
             <w:r>
               <w:rPr>
-                <w:rFonts w:ascii="Helvetica" w:eastAsia="Times New Roman" w:hAnsi="Helvetica" w:cs="Helvetica"/>
+                <w:rFonts w:eastAsia="Times New Roman" w:cs="Helvetica" w:ascii="Helvetica" w:hAnsi="Helvetica"/>
                 <w:sz w:val="24"/>
                 <w:szCs w:val="24"/>
               </w:rPr>
-              <w:t>Test Recall</w:t>
+              <w:t>rain</w:t>
+            </w:r>
+            <w:r>
+              <w:rPr>
+                <w:rFonts w:eastAsia="Times New Roman" w:cs="Helvetica" w:ascii="Helvetica" w:hAnsi="Helvetica"/>
+                <w:sz w:val="24"/>
+                <w:szCs w:val="24"/>
+              </w:rPr>
+              <w:t xml:space="preserve"> Recall</w:t>
             </w:r>
           </w:p>
         </w:tc>
         <w:tc>
           <w:tcPr>
-            <w:tcW w:w="0" w:type="auto"/>
-            <w:hideMark/>
+            <w:tcW w:w="1159" w:type="dxa"/>
+            <w:tcBorders/>
+            <w:shd w:fill="auto" w:val="clear"/>
+            <w:tcMar>
+              <w:left w:w="108" w:type="dxa"/>
+            </w:tcMar>
           </w:tcPr>
           <w:p>
             <w:pPr>
+              <w:pStyle w:val="Normal"/>
               <w:bidi w:val="0"/>
-              <w:spacing w:before="225" w:after="225"/>
-              <w:rPr>
-                <w:rFonts w:ascii="Helvetica" w:eastAsia="Times New Roman" w:hAnsi="Helvetica" w:cs="Helvetica"/>
+              <w:spacing w:lineRule="auto" w:line="240" w:before="225" w:after="0"/>
+              <w:jc w:val="left"/>
+              <w:rPr/>
+            </w:pPr>
+            <w:r>
+              <w:rPr>
+                <w:rFonts w:eastAsia="Times New Roman" w:cs="Helvetica" w:ascii="Helvetica" w:hAnsi="Helvetica"/>
                 <w:sz w:val="24"/>
                 <w:szCs w:val="24"/>
               </w:rPr>
-            </w:pPr>
+              <w:t>T</w:t>
+            </w:r>
             <w:r>
               <w:rPr>
-                <w:rFonts w:ascii="Helvetica" w:eastAsia="Times New Roman" w:hAnsi="Helvetica" w:cs="Helvetica"/>
+                <w:rFonts w:eastAsia="Times New Roman" w:cs="Helvetica" w:ascii="Helvetica" w:hAnsi="Helvetica"/>
                 <w:sz w:val="24"/>
                 <w:szCs w:val="24"/>
               </w:rPr>
-              <w:t xml:space="preserve">Test </w:t>
+              <w:t>rain</w:t>
             </w:r>
-            <w:proofErr w:type="spellStart"/>
             <w:r>
               <w:rPr>
-                <w:rFonts w:ascii="Helvetica" w:eastAsia="Times New Roman" w:hAnsi="Helvetica" w:cs="Helvetica"/>
+                <w:rFonts w:eastAsia="Times New Roman" w:cs="Helvetica" w:ascii="Helvetica" w:hAnsi="Helvetica"/>
                 <w:sz w:val="24"/>
                 <w:szCs w:val="24"/>
               </w:rPr>
-              <w:t>Prec</w:t>
+              <w:t xml:space="preserve"> Prec</w:t>
             </w:r>
-            <w:proofErr w:type="spellEnd"/>
           </w:p>
         </w:tc>
         <w:tc>
           <w:tcPr>
-            <w:tcW w:w="0" w:type="auto"/>
-            <w:hideMark/>
+            <w:tcW w:w="1106" w:type="dxa"/>
+            <w:tcBorders/>
+            <w:shd w:fill="auto" w:val="clear"/>
+            <w:tcMar>
+              <w:left w:w="108" w:type="dxa"/>
+            </w:tcMar>
           </w:tcPr>
           <w:p>
             <w:pPr>
+              <w:pStyle w:val="Normal"/>
               <w:bidi w:val="0"/>
-              <w:spacing w:before="225" w:after="225"/>
-              <w:rPr>
-                <w:rFonts w:ascii="Helvetica" w:eastAsia="Times New Roman" w:hAnsi="Helvetica" w:cs="Helvetica"/>
+              <w:spacing w:lineRule="auto" w:line="240" w:before="225" w:after="0"/>
+              <w:jc w:val="left"/>
+              <w:rPr/>
+            </w:pPr>
+            <w:r>
+              <w:rPr>
+                <w:rFonts w:eastAsia="Times New Roman" w:cs="Helvetica" w:ascii="Helvetica" w:hAnsi="Helvetica"/>
                 <w:sz w:val="24"/>
                 <w:szCs w:val="24"/>
               </w:rPr>
-            </w:pPr>
+              <w:t>T</w:t>
+            </w:r>
             <w:r>
               <w:rPr>
-                <w:rFonts w:ascii="Helvetica" w:eastAsia="Times New Roman" w:hAnsi="Helvetica" w:cs="Helvetica"/>
+                <w:rFonts w:eastAsia="Times New Roman" w:cs="Helvetica" w:ascii="Helvetica" w:hAnsi="Helvetica"/>
                 <w:sz w:val="24"/>
                 <w:szCs w:val="24"/>
               </w:rPr>
-              <w:t>Test F1</w:t>
+              <w:t>rain</w:t>
+            </w:r>
+            <w:r>
+              <w:rPr>
+                <w:rFonts w:eastAsia="Times New Roman" w:cs="Helvetica" w:ascii="Helvetica" w:hAnsi="Helvetica"/>
+                <w:sz w:val="24"/>
+                <w:szCs w:val="24"/>
+              </w:rPr>
+              <w:t xml:space="preserve"> F1</w:t>
             </w:r>
           </w:p>
         </w:tc>
       </w:tr>
       <w:tr>
+        <w:trPr/>
         <w:tc>
           <w:tcPr>
             <w:tcW w:w="1172" w:type="dxa"/>
+            <w:tcBorders/>
+            <w:shd w:fill="auto" w:val="clear"/>
+            <w:tcMar>
+              <w:left w:w="108" w:type="dxa"/>
+            </w:tcMar>
           </w:tcPr>
           <w:p>
             <w:pPr>
+              <w:pStyle w:val="Normal"/>
               <w:bidi w:val="0"/>
+              <w:spacing w:lineRule="auto" w:line="240" w:before="0" w:after="0"/>
               <w:jc w:val="both"/>
+              <w:rPr/>
             </w:pPr>
             <w:r>
+              <w:rPr/>
               <w:t>Live in</w:t>
             </w:r>
           </w:p>
@@ -1034,187 +1133,258 @@
         <w:tc>
           <w:tcPr>
             <w:tcW w:w="1299" w:type="dxa"/>
+            <w:tcBorders/>
+            <w:shd w:fill="auto" w:val="clear"/>
+            <w:tcMar>
+              <w:left w:w="108" w:type="dxa"/>
+            </w:tcMar>
           </w:tcPr>
           <w:p>
             <w:pPr>
+              <w:pStyle w:val="PreformattedText"/>
               <w:bidi w:val="0"/>
+              <w:spacing w:lineRule="auto" w:line="240" w:before="0" w:after="0"/>
               <w:jc w:val="both"/>
+              <w:rPr>
+                <w:color w:val="000000"/>
+              </w:rPr>
             </w:pPr>
+            <w:r>
+              <w:rPr>
+                <w:rFonts w:ascii="Source Code Pro" w:hAnsi="Source Code Pro"/>
+                <w:color w:val="000000"/>
+                <w:sz w:val="21"/>
+              </w:rPr>
+              <w:t>0.5954</w:t>
+            </w:r>
           </w:p>
         </w:tc>
         <w:tc>
           <w:tcPr>
-            <w:tcW w:w="1126" w:type="dxa"/>
+            <w:tcW w:w="1125" w:type="dxa"/>
+            <w:tcBorders/>
+            <w:shd w:fill="auto" w:val="clear"/>
+            <w:tcMar>
+              <w:left w:w="108" w:type="dxa"/>
+            </w:tcMar>
           </w:tcPr>
           <w:p>
             <w:pPr>
+              <w:pStyle w:val="PreformattedText"/>
               <w:bidi w:val="0"/>
+              <w:spacing w:lineRule="auto" w:line="240" w:before="0" w:after="0"/>
               <w:jc w:val="both"/>
+              <w:rPr>
+                <w:color w:val="000000"/>
+              </w:rPr>
             </w:pPr>
+            <w:r>
+              <w:rPr>
+                <w:rFonts w:ascii="Source Code Pro" w:hAnsi="Source Code Pro"/>
+                <w:color w:val="000000"/>
+                <w:sz w:val="21"/>
+              </w:rPr>
+              <w:t>0.3305</w:t>
+            </w:r>
           </w:p>
         </w:tc>
         <w:tc>
           <w:tcPr>
             <w:tcW w:w="1100" w:type="dxa"/>
+            <w:tcBorders/>
+            <w:shd w:fill="auto" w:val="clear"/>
+            <w:tcMar>
+              <w:left w:w="108" w:type="dxa"/>
+            </w:tcMar>
           </w:tcPr>
           <w:p>
             <w:pPr>
+              <w:pStyle w:val="PreformattedText"/>
               <w:bidi w:val="0"/>
+              <w:spacing w:lineRule="auto" w:line="240" w:before="0" w:after="0"/>
               <w:jc w:val="both"/>
+              <w:rPr>
+                <w:color w:val="000000"/>
+              </w:rPr>
             </w:pPr>
+            <w:r>
+              <w:rPr>
+                <w:rFonts w:ascii="Source Code Pro" w:hAnsi="Source Code Pro"/>
+                <w:color w:val="000000"/>
+                <w:sz w:val="21"/>
+              </w:rPr>
+              <w:t>0.4250</w:t>
+            </w:r>
           </w:p>
         </w:tc>
         <w:tc>
           <w:tcPr>
             <w:tcW w:w="1333" w:type="dxa"/>
+            <w:tcBorders/>
+            <w:shd w:fill="auto" w:val="clear"/>
+            <w:tcMar>
+              <w:left w:w="108" w:type="dxa"/>
+            </w:tcMar>
           </w:tcPr>
           <w:p>
             <w:pPr>
+              <w:pStyle w:val="PreformattedText"/>
               <w:bidi w:val="0"/>
+              <w:spacing w:lineRule="auto" w:line="240" w:before="0" w:after="0"/>
               <w:jc w:val="both"/>
+              <w:rPr>
+                <w:color w:val="000000"/>
+              </w:rPr>
             </w:pPr>
+            <w:r>
+              <w:rPr>
+                <w:rFonts w:ascii="Source Code Pro" w:hAnsi="Source Code Pro"/>
+                <w:color w:val="000000"/>
+                <w:sz w:val="21"/>
+              </w:rPr>
+              <w:t>0.6538</w:t>
+            </w:r>
           </w:p>
         </w:tc>
         <w:tc>
           <w:tcPr>
             <w:tcW w:w="1159" w:type="dxa"/>
+            <w:tcBorders/>
+            <w:shd w:fill="auto" w:val="clear"/>
+            <w:tcMar>
+              <w:left w:w="108" w:type="dxa"/>
+            </w:tcMar>
           </w:tcPr>
           <w:p>
             <w:pPr>
+              <w:pStyle w:val="PreformattedText"/>
               <w:bidi w:val="0"/>
+              <w:spacing w:lineRule="auto" w:line="240" w:before="0" w:after="0"/>
               <w:jc w:val="both"/>
+              <w:rPr>
+                <w:color w:val="000000"/>
+              </w:rPr>
             </w:pPr>
+            <w:r>
+              <w:rPr>
+                <w:rFonts w:ascii="Source Code Pro" w:hAnsi="Source Code Pro"/>
+                <w:color w:val="000000"/>
+                <w:sz w:val="21"/>
+              </w:rPr>
+              <w:t>0.4594</w:t>
+            </w:r>
           </w:p>
         </w:tc>
         <w:tc>
           <w:tcPr>
-            <w:tcW w:w="1107" w:type="dxa"/>
+            <w:tcW w:w="1106" w:type="dxa"/>
+            <w:tcBorders/>
+            <w:shd w:fill="auto" w:val="clear"/>
+            <w:tcMar>
+              <w:left w:w="108" w:type="dxa"/>
+            </w:tcMar>
           </w:tcPr>
           <w:p>
             <w:pPr>
+              <w:pStyle w:val="PreformattedText"/>
               <w:bidi w:val="0"/>
+              <w:spacing w:lineRule="auto" w:line="240" w:before="0" w:after="0"/>
               <w:jc w:val="both"/>
+              <w:rPr>
+                <w:color w:val="000000"/>
+              </w:rPr>
             </w:pPr>
+            <w:r>
+              <w:rPr>
+                <w:rFonts w:ascii="Source Code Pro" w:hAnsi="Source Code Pro"/>
+                <w:color w:val="000000"/>
+                <w:sz w:val="21"/>
+              </w:rPr>
+              <w:t>0.5396</w:t>
+            </w:r>
           </w:p>
         </w:tc>
       </w:tr>
     </w:tbl>
     <w:p>
       <w:pPr>
-        <w:bidi w:val="0"/>
-        <w:jc w:val="both"/>
+        <w:pStyle w:val="Normal"/>
+        <w:bidi w:val="0"/>
+        <w:jc w:val="both"/>
+        <w:rPr/>
       </w:pPr>
       <w:bookmarkStart w:id="0" w:name="_GoBack"/>
-    </w:p>
-    <w:bookmarkEnd w:id="0"/>
-    <w:p>
-      <w:pPr>
+      <w:bookmarkStart w:id="1" w:name="_GoBack"/>
+      <w:bookmarkEnd w:id="1"/>
+      <w:r>
+        <w:rPr/>
+      </w:r>
+    </w:p>
+    <w:p>
+      <w:pPr>
+        <w:pStyle w:val="Normal"/>
+        <w:widowControl/>
+        <w:bidi w:val="1"/>
+        <w:spacing w:lineRule="auto" w:line="259" w:before="0" w:after="160"/>
+        <w:jc w:val="left"/>
+        <w:rPr/>
+      </w:pPr>
+      <w:r>
         <w:rPr>
-          <w:rFonts w:hint="cs"/>
-          <w:rtl/>
+          <w:rtl w:val="true"/>
         </w:rPr>
-      </w:pPr>
+      </w:r>
     </w:p>
     <w:sectPr>
-      <w:headerReference w:type="default" r:id="rId7"/>
+      <w:headerReference w:type="default" r:id="rId2"/>
+      <w:type w:val="nextPage"/>
       <w:pgSz w:w="11906" w:h="16838"/>
-      <w:pgMar w:top="1440" w:right="1800" w:bottom="1440" w:left="1800" w:header="708" w:footer="708" w:gutter="0"/>
-      <w:cols w:space="708"/>
+      <w:pgMar w:left="1800" w:right="1800" w:header="708" w:top="1440" w:footer="0" w:bottom="1440" w:gutter="0"/>
+      <w:pgNumType w:fmt="decimal"/>
+      <w:formProt w:val="false"/>
+      <w:textDirection w:val="lrTb"/>
       <w:bidi/>
-      <w:rtlGutter/>
-      <w:docGrid w:linePitch="360"/>
+      <w:docGrid w:type="default" w:linePitch="360" w:charSpace="4294965247"/>
     </w:sectPr>
   </w:body>
 </w:document>
 </file>
 
-<file path=word/endnotes.xml><?xml version="1.0" encoding="utf-8"?>
-<w:endnotes xmlns:wpc="http://schemas.microsoft.com/office/word/2010/wordprocessingCanvas" xmlns:cx="http://schemas.microsoft.com/office/drawing/2014/chartex" xmlns:cx1="http://schemas.microsoft.com/office/drawing/2015/9/8/chartex" xmlns:cx2="http://schemas.microsoft.com/office/drawing/2015/10/21/chartex" xmlns:cx3="http://schemas.microsoft.com/office/drawing/2016/5/9/chartex" xmlns:cx4="http://schemas.microsoft.com/office/drawing/2016/5/10/chartex" xmlns:cx5="http://schemas.microsoft.com/office/drawing/2016/5/11/chartex" xmlns:cx6="http://schemas.microsoft.com/office/drawing/2016/5/12/chartex" xmlns:cx7="http://schemas.microsoft.com/office/drawing/2016/5/13/chartex" xmlns:cx8="http://schemas.microsoft.com/office/drawing/2016/5/14/chartex" xmlns:mc="http://schemas.openxmlformats.org/markup-compatibility/2006" xmlns:aink="http://schemas.microsoft.com/office/drawing/2016/ink" xmlns:am3d="http://schemas.microsoft.com/office/drawing/2017/model3d" xmlns:o="urn:schemas-microsoft-com:office:office" xmlns:r="http://schemas.openxmlformats.org/officeDocument/2006/relationships" xmlns:m="http://schemas.openxmlformats.org/officeDocument/2006/math" xmlns:v="urn:schemas-microsoft-com:vml" xmlns:wp14="http://schemas.microsoft.com/office/word/2010/wordprocessingDrawing" xmlns:wp="http://schemas.openxmlformats.org/drawingml/2006/wordprocessingDrawing" xmlns:w10="urn:schemas-microsoft-com:office:word" xmlns:w="http://schemas.openxmlformats.org/wordprocessingml/2006/main" xmlns:w14="http://schemas.microsoft.com/office/word/2010/wordml" xmlns:w15="http://schemas.microsoft.com/office/word/2012/wordml" xmlns:w16cid="http://schemas.microsoft.com/office/word/2016/wordml/cid" xmlns:w16se="http://schemas.microsoft.com/office/word/2015/wordml/symex" xmlns:wpg="http://schemas.microsoft.com/office/word/2010/wordprocessingGroup" xmlns:wpi="http://schemas.microsoft.com/office/word/2010/wordprocessingInk" xmlns:wne="http://schemas.microsoft.com/office/word/2006/wordml" xmlns:wps="http://schemas.microsoft.com/office/word/2010/wordprocessingShape" mc:Ignorable="w14 w15 w16se w16cid wp14">
-  <w:endnote w:type="separator" w:id="-1">
-    <w:p>
-      <w:pPr>
-        <w:spacing w:after="0" w:line="240" w:lineRule="auto"/>
-      </w:pPr>
-      <w:r>
-        <w:separator/>
-      </w:r>
-    </w:p>
-  </w:endnote>
-  <w:endnote w:type="continuationSeparator" w:id="0">
-    <w:p>
-      <w:pPr>
-        <w:spacing w:after="0" w:line="240" w:lineRule="auto"/>
-      </w:pPr>
-      <w:r>
-        <w:continuationSeparator/>
-      </w:r>
-    </w:p>
-  </w:endnote>
-</w:endnotes>
-</file>
-
-<file path=word/footnotes.xml><?xml version="1.0" encoding="utf-8"?>
-<w:footnotes xmlns:wpc="http://schemas.microsoft.com/office/word/2010/wordprocessingCanvas" xmlns:cx="http://schemas.microsoft.com/office/drawing/2014/chartex" xmlns:cx1="http://schemas.microsoft.com/office/drawing/2015/9/8/chartex" xmlns:cx2="http://schemas.microsoft.com/office/drawing/2015/10/21/chartex" xmlns:cx3="http://schemas.microsoft.com/office/drawing/2016/5/9/chartex" xmlns:cx4="http://schemas.microsoft.com/office/drawing/2016/5/10/chartex" xmlns:cx5="http://schemas.microsoft.com/office/drawing/2016/5/11/chartex" xmlns:cx6="http://schemas.microsoft.com/office/drawing/2016/5/12/chartex" xmlns:cx7="http://schemas.microsoft.com/office/drawing/2016/5/13/chartex" xmlns:cx8="http://schemas.microsoft.com/office/drawing/2016/5/14/chartex" xmlns:mc="http://schemas.openxmlformats.org/markup-compatibility/2006" xmlns:aink="http://schemas.microsoft.com/office/drawing/2016/ink" xmlns:am3d="http://schemas.microsoft.com/office/drawing/2017/model3d" xmlns:o="urn:schemas-microsoft-com:office:office" xmlns:r="http://schemas.openxmlformats.org/officeDocument/2006/relationships" xmlns:m="http://schemas.openxmlformats.org/officeDocument/2006/math" xmlns:v="urn:schemas-microsoft-com:vml" xmlns:wp14="http://schemas.microsoft.com/office/word/2010/wordprocessingDrawing" xmlns:wp="http://schemas.openxmlformats.org/drawingml/2006/wordprocessingDrawing" xmlns:w10="urn:schemas-microsoft-com:office:word" xmlns:w="http://schemas.openxmlformats.org/wordprocessingml/2006/main" xmlns:w14="http://schemas.microsoft.com/office/word/2010/wordml" xmlns:w15="http://schemas.microsoft.com/office/word/2012/wordml" xmlns:w16cid="http://schemas.microsoft.com/office/word/2016/wordml/cid" xmlns:w16se="http://schemas.microsoft.com/office/word/2015/wordml/symex" xmlns:wpg="http://schemas.microsoft.com/office/word/2010/wordprocessingGroup" xmlns:wpi="http://schemas.microsoft.com/office/word/2010/wordprocessingInk" xmlns:wne="http://schemas.microsoft.com/office/word/2006/wordml" xmlns:wps="http://schemas.microsoft.com/office/word/2010/wordprocessingShape" mc:Ignorable="w14 w15 w16se w16cid wp14">
-  <w:footnote w:type="separator" w:id="-1">
-    <w:p>
-      <w:pPr>
-        <w:spacing w:after="0" w:line="240" w:lineRule="auto"/>
-      </w:pPr>
-      <w:r>
-        <w:separator/>
-      </w:r>
-    </w:p>
-  </w:footnote>
-  <w:footnote w:type="continuationSeparator" w:id="0">
-    <w:p>
-      <w:pPr>
-        <w:spacing w:after="0" w:line="240" w:lineRule="auto"/>
-      </w:pPr>
-      <w:r>
-        <w:continuationSeparator/>
-      </w:r>
-    </w:p>
-  </w:footnote>
-</w:footnotes>
-</file>
-
 <file path=word/header1.xml><?xml version="1.0" encoding="utf-8"?>
-<w:hdr xmlns:wpc="http://schemas.microsoft.com/office/word/2010/wordprocessingCanvas" xmlns:cx="http://schemas.microsoft.com/office/drawing/2014/chartex" xmlns:cx1="http://schemas.microsoft.com/office/drawing/2015/9/8/chartex" xmlns:cx2="http://schemas.microsoft.com/office/drawing/2015/10/21/chartex" xmlns:cx3="http://schemas.microsoft.com/office/drawing/2016/5/9/chartex" xmlns:cx4="http://schemas.microsoft.com/office/drawing/2016/5/10/chartex" xmlns:cx5="http://schemas.microsoft.com/office/drawing/2016/5/11/chartex" xmlns:cx6="http://schemas.microsoft.com/office/drawing/2016/5/12/chartex" xmlns:cx7="http://schemas.microsoft.com/office/drawing/2016/5/13/chartex" xmlns:cx8="http://schemas.microsoft.com/office/drawing/2016/5/14/chartex" xmlns:mc="http://schemas.openxmlformats.org/markup-compatibility/2006" xmlns:aink="http://schemas.microsoft.com/office/drawing/2016/ink" xmlns:am3d="http://schemas.microsoft.com/office/drawing/2017/model3d" xmlns:o="urn:schemas-microsoft-com:office:office" xmlns:r="http://schemas.openxmlformats.org/officeDocument/2006/relationships" xmlns:m="http://schemas.openxmlformats.org/officeDocument/2006/math" xmlns:v="urn:schemas-microsoft-com:vml" xmlns:wp14="http://schemas.microsoft.com/office/word/2010/wordprocessingDrawing" xmlns:wp="http://schemas.openxmlformats.org/drawingml/2006/wordprocessingDrawing" xmlns:w10="urn:schemas-microsoft-com:office:word" xmlns:w="http://schemas.openxmlformats.org/wordprocessingml/2006/main" xmlns:w14="http://schemas.microsoft.com/office/word/2010/wordml" xmlns:w15="http://schemas.microsoft.com/office/word/2012/wordml" xmlns:w16cid="http://schemas.microsoft.com/office/word/2016/wordml/cid" xmlns:w16se="http://schemas.microsoft.com/office/word/2015/wordml/symex" xmlns:wpg="http://schemas.microsoft.com/office/word/2010/wordprocessingGroup" xmlns:wpi="http://schemas.microsoft.com/office/word/2010/wordprocessingInk" xmlns:wne="http://schemas.microsoft.com/office/word/2006/wordml" xmlns:wps="http://schemas.microsoft.com/office/word/2010/wordprocessingShape" mc:Ignorable="w14 w15 w16se w16cid wp14">
+<w:hdr xmlns:o="urn:schemas-microsoft-com:office:office" xmlns:r="http://schemas.openxmlformats.org/officeDocument/2006/relationships" xmlns:v="urn:schemas-microsoft-com:vml" xmlns:w="http://schemas.openxmlformats.org/wordprocessingml/2006/main" xmlns:w10="urn:schemas-microsoft-com:office:word" xmlns:wp="http://schemas.openxmlformats.org/drawingml/2006/wordprocessingDrawing" xmlns:wps="http://schemas.microsoft.com/office/word/2010/wordprocessingShape" xmlns:wpg="http://schemas.microsoft.com/office/word/2010/wordprocessingGroup" xmlns:mc="http://schemas.openxmlformats.org/markup-compatibility/2006" xmlns:wp14="http://schemas.microsoft.com/office/word/2010/wordprocessingDrawing" xmlns:w14="http://schemas.microsoft.com/office/word/2010/wordml" mc:Ignorable="w14 wp14">
   <w:p>
     <w:pPr>
+      <w:pStyle w:val="Normal"/>
       <w:bidi w:val="0"/>
-      <w:spacing w:after="0"/>
+      <w:spacing w:before="0" w:after="0"/>
+      <w:jc w:val="left"/>
+      <w:rPr/>
     </w:pPr>
     <w:r>
+      <w:rPr/>
       <w:t>Amos Maimon 301236287</w:t>
     </w:r>
   </w:p>
   <w:p>
     <w:pPr>
+      <w:pStyle w:val="Normal"/>
       <w:bidi w:val="0"/>
+      <w:spacing w:before="0" w:after="160"/>
+      <w:jc w:val="left"/>
+      <w:rPr/>
     </w:pPr>
     <w:r>
-      <w:t xml:space="preserve">Tamir </w:t>
-    </w:r>
-    <w:proofErr w:type="spellStart"/>
-    <w:r>
-      <w:t>Moshiashvili</w:t>
-    </w:r>
-    <w:proofErr w:type="spellEnd"/>
-    <w:r>
-      <w:t xml:space="preserve"> 316131259 </w:t>
+      <w:rPr/>
+      <w:t xml:space="preserve">Tamir Moshiashvili 316131259 </w:t>
     </w:r>
   </w:p>
 </w:hdr>
 </file>
 
 <file path=word/numbering.xml><?xml version="1.0" encoding="utf-8"?>
-<w:numbering xmlns:wpc="http://schemas.microsoft.com/office/word/2010/wordprocessingCanvas" xmlns:cx="http://schemas.microsoft.com/office/drawing/2014/chartex" xmlns:cx1="http://schemas.microsoft.com/office/drawing/2015/9/8/chartex" xmlns:cx2="http://schemas.microsoft.com/office/drawing/2015/10/21/chartex" xmlns:cx3="http://schemas.microsoft.com/office/drawing/2016/5/9/chartex" xmlns:cx4="http://schemas.microsoft.com/office/drawing/2016/5/10/chartex" xmlns:cx5="http://schemas.microsoft.com/office/drawing/2016/5/11/chartex" xmlns:cx6="http://schemas.microsoft.com/office/drawing/2016/5/12/chartex" xmlns:cx7="http://schemas.microsoft.com/office/drawing/2016/5/13/chartex" xmlns:cx8="http://schemas.microsoft.com/office/drawing/2016/5/14/chartex" xmlns:mc="http://schemas.openxmlformats.org/markup-compatibility/2006" xmlns:aink="http://schemas.microsoft.com/office/drawing/2016/ink" xmlns:am3d="http://schemas.microsoft.com/office/drawing/2017/model3d" xmlns:o="urn:schemas-microsoft-com:office:office" xmlns:r="http://schemas.openxmlformats.org/officeDocument/2006/relationships" xmlns:m="http://schemas.openxmlformats.org/officeDocument/2006/math" xmlns:v="urn:schemas-microsoft-com:vml" xmlns:wp14="http://schemas.microsoft.com/office/word/2010/wordprocessingDrawing" xmlns:wp="http://schemas.openxmlformats.org/drawingml/2006/wordprocessingDrawing" xmlns:w10="urn:schemas-microsoft-com:office:word" xmlns:w="http://schemas.openxmlformats.org/wordprocessingml/2006/main" xmlns:w14="http://schemas.microsoft.com/office/word/2010/wordml" xmlns:w15="http://schemas.microsoft.com/office/word/2012/wordml" xmlns:w16cid="http://schemas.microsoft.com/office/word/2016/wordml/cid" xmlns:w16se="http://schemas.microsoft.com/office/word/2015/wordml/symex" xmlns:wpg="http://schemas.microsoft.com/office/word/2010/wordprocessingGroup" xmlns:wpi="http://schemas.microsoft.com/office/word/2010/wordprocessingInk" xmlns:wne="http://schemas.microsoft.com/office/word/2006/wordml" xmlns:wps="http://schemas.microsoft.com/office/word/2010/wordprocessingShape" mc:Ignorable="w14 w15 w16se w16cid wp14">
-  <w:abstractNum w:abstractNumId="0" w15:restartNumberingAfterBreak="0">
-    <w:nsid w:val="20870A08"/>
-    <w:multiLevelType w:val="hybridMultilevel"/>
-    <w:tmpl w:val="1F347A62"/>
-    <w:lvl w:ilvl="0" w:tplc="04090001">
+<w:numbering xmlns:w="http://schemas.openxmlformats.org/wordprocessingml/2006/main" xmlns:o="urn:schemas-microsoft-com:office:office" xmlns:r="http://schemas.openxmlformats.org/officeDocument/2006/relationships" xmlns:v="urn:schemas-microsoft-com:vml">
+  <w:abstractNum w:abstractNumId="1">
+    <w:lvl w:ilvl="0">
       <w:start w:val="1"/>
       <w:numFmt w:val="bullet"/>
       <w:lvlText w:val=""/>
@@ -1223,10 +1393,10 @@
         <w:ind w:left="720" w:hanging="360"/>
       </w:pPr>
       <w:rPr>
-        <w:rFonts w:ascii="Symbol" w:hAnsi="Symbol" w:hint="default"/>
+        <w:rFonts w:ascii="Symbol" w:hAnsi="Symbol" w:cs="Symbol" w:hint="default"/>
       </w:rPr>
     </w:lvl>
-    <w:lvl w:ilvl="1" w:tplc="04090003" w:tentative="1">
+    <w:lvl w:ilvl="1">
       <w:start w:val="1"/>
       <w:numFmt w:val="bullet"/>
       <w:lvlText w:val="o"/>
@@ -1236,9 +1406,10 @@
       </w:pPr>
       <w:rPr>
         <w:rFonts w:ascii="Courier New" w:hAnsi="Courier New" w:cs="Courier New" w:hint="default"/>
+        <w:rFonts w:cs="Courier New"/>
       </w:rPr>
     </w:lvl>
-    <w:lvl w:ilvl="2" w:tplc="04090005" w:tentative="1">
+    <w:lvl w:ilvl="2">
       <w:start w:val="1"/>
       <w:numFmt w:val="bullet"/>
       <w:lvlText w:val=""/>
@@ -1247,10 +1418,10 @@
         <w:ind w:left="2160" w:hanging="360"/>
       </w:pPr>
       <w:rPr>
-        <w:rFonts w:ascii="Wingdings" w:hAnsi="Wingdings" w:hint="default"/>
+        <w:rFonts w:ascii="Wingdings" w:hAnsi="Wingdings" w:cs="Wingdings" w:hint="default"/>
       </w:rPr>
     </w:lvl>
-    <w:lvl w:ilvl="3" w:tplc="04090001" w:tentative="1">
+    <w:lvl w:ilvl="3">
       <w:start w:val="1"/>
       <w:numFmt w:val="bullet"/>
       <w:lvlText w:val=""/>
@@ -1259,10 +1430,10 @@
         <w:ind w:left="2880" w:hanging="360"/>
       </w:pPr>
       <w:rPr>
-        <w:rFonts w:ascii="Symbol" w:hAnsi="Symbol" w:hint="default"/>
+        <w:rFonts w:ascii="Symbol" w:hAnsi="Symbol" w:cs="Symbol" w:hint="default"/>
       </w:rPr>
     </w:lvl>
-    <w:lvl w:ilvl="4" w:tplc="04090003" w:tentative="1">
+    <w:lvl w:ilvl="4">
       <w:start w:val="1"/>
       <w:numFmt w:val="bullet"/>
       <w:lvlText w:val="o"/>
@@ -1272,9 +1443,10 @@
       </w:pPr>
       <w:rPr>
         <w:rFonts w:ascii="Courier New" w:hAnsi="Courier New" w:cs="Courier New" w:hint="default"/>
+        <w:rFonts w:cs="Courier New"/>
       </w:rPr>
     </w:lvl>
-    <w:lvl w:ilvl="5" w:tplc="04090005" w:tentative="1">
+    <w:lvl w:ilvl="5">
       <w:start w:val="1"/>
       <w:numFmt w:val="bullet"/>
       <w:lvlText w:val=""/>
@@ -1283,10 +1455,10 @@
         <w:ind w:left="4320" w:hanging="360"/>
       </w:pPr>
       <w:rPr>
-        <w:rFonts w:ascii="Wingdings" w:hAnsi="Wingdings" w:hint="default"/>
+        <w:rFonts w:ascii="Wingdings" w:hAnsi="Wingdings" w:cs="Wingdings" w:hint="default"/>
       </w:rPr>
     </w:lvl>
-    <w:lvl w:ilvl="6" w:tplc="04090001" w:tentative="1">
+    <w:lvl w:ilvl="6">
       <w:start w:val="1"/>
       <w:numFmt w:val="bullet"/>
       <w:lvlText w:val=""/>
@@ -1295,10 +1467,10 @@
         <w:ind w:left="5040" w:hanging="360"/>
       </w:pPr>
       <w:rPr>
-        <w:rFonts w:ascii="Symbol" w:hAnsi="Symbol" w:hint="default"/>
+        <w:rFonts w:ascii="Symbol" w:hAnsi="Symbol" w:cs="Symbol" w:hint="default"/>
       </w:rPr>
     </w:lvl>
-    <w:lvl w:ilvl="7" w:tplc="04090003" w:tentative="1">
+    <w:lvl w:ilvl="7">
       <w:start w:val="1"/>
       <w:numFmt w:val="bullet"/>
       <w:lvlText w:val="o"/>
@@ -1308,9 +1480,10 @@
       </w:pPr>
       <w:rPr>
         <w:rFonts w:ascii="Courier New" w:hAnsi="Courier New" w:cs="Courier New" w:hint="default"/>
+        <w:rFonts w:cs="Courier New"/>
       </w:rPr>
     </w:lvl>
-    <w:lvl w:ilvl="8" w:tplc="04090005" w:tentative="1">
+    <w:lvl w:ilvl="8">
       <w:start w:val="1"/>
       <w:numFmt w:val="bullet"/>
       <w:lvlText w:val=""/>
@@ -1319,15 +1492,12 @@
         <w:ind w:left="6480" w:hanging="360"/>
       </w:pPr>
       <w:rPr>
-        <w:rFonts w:ascii="Wingdings" w:hAnsi="Wingdings" w:hint="default"/>
+        <w:rFonts w:ascii="Wingdings" w:hAnsi="Wingdings" w:cs="Wingdings" w:hint="default"/>
       </w:rPr>
     </w:lvl>
   </w:abstractNum>
-  <w:abstractNum w:abstractNumId="1" w15:restartNumberingAfterBreak="0">
-    <w:nsid w:val="610F4275"/>
-    <w:multiLevelType w:val="hybridMultilevel"/>
-    <w:tmpl w:val="92F8AC9E"/>
-    <w:lvl w:ilvl="0" w:tplc="04090001">
+  <w:abstractNum w:abstractNumId="2">
+    <w:lvl w:ilvl="0">
       <w:start w:val="1"/>
       <w:numFmt w:val="bullet"/>
       <w:lvlText w:val=""/>
@@ -1336,10 +1506,10 @@
         <w:ind w:left="720" w:hanging="360"/>
       </w:pPr>
       <w:rPr>
-        <w:rFonts w:ascii="Symbol" w:hAnsi="Symbol" w:hint="default"/>
+        <w:rFonts w:ascii="Symbol" w:hAnsi="Symbol" w:cs="Symbol" w:hint="default"/>
       </w:rPr>
     </w:lvl>
-    <w:lvl w:ilvl="1" w:tplc="04090003" w:tentative="1">
+    <w:lvl w:ilvl="1">
       <w:start w:val="1"/>
       <w:numFmt w:val="bullet"/>
       <w:lvlText w:val="o"/>
@@ -1349,9 +1519,10 @@
       </w:pPr>
       <w:rPr>
         <w:rFonts w:ascii="Courier New" w:hAnsi="Courier New" w:cs="Courier New" w:hint="default"/>
+        <w:rFonts w:cs="Courier New"/>
       </w:rPr>
     </w:lvl>
-    <w:lvl w:ilvl="2" w:tplc="04090005" w:tentative="1">
+    <w:lvl w:ilvl="2">
       <w:start w:val="1"/>
       <w:numFmt w:val="bullet"/>
       <w:lvlText w:val=""/>
@@ -1360,10 +1531,10 @@
         <w:ind w:left="2160" w:hanging="360"/>
       </w:pPr>
       <w:rPr>
-        <w:rFonts w:ascii="Wingdings" w:hAnsi="Wingdings" w:hint="default"/>
+        <w:rFonts w:ascii="Wingdings" w:hAnsi="Wingdings" w:cs="Wingdings" w:hint="default"/>
       </w:rPr>
     </w:lvl>
-    <w:lvl w:ilvl="3" w:tplc="04090001" w:tentative="1">
+    <w:lvl w:ilvl="3">
       <w:start w:val="1"/>
       <w:numFmt w:val="bullet"/>
       <w:lvlText w:val=""/>
@@ -1372,10 +1543,10 @@
         <w:ind w:left="2880" w:hanging="360"/>
       </w:pPr>
       <w:rPr>
-        <w:rFonts w:ascii="Symbol" w:hAnsi="Symbol" w:hint="default"/>
+        <w:rFonts w:ascii="Symbol" w:hAnsi="Symbol" w:cs="Symbol" w:hint="default"/>
       </w:rPr>
     </w:lvl>
-    <w:lvl w:ilvl="4" w:tplc="04090003" w:tentative="1">
+    <w:lvl w:ilvl="4">
       <w:start w:val="1"/>
       <w:numFmt w:val="bullet"/>
       <w:lvlText w:val="o"/>
@@ -1385,9 +1556,10 @@
       </w:pPr>
       <w:rPr>
         <w:rFonts w:ascii="Courier New" w:hAnsi="Courier New" w:cs="Courier New" w:hint="default"/>
+        <w:rFonts w:cs="Courier New"/>
       </w:rPr>
     </w:lvl>
-    <w:lvl w:ilvl="5" w:tplc="04090005" w:tentative="1">
+    <w:lvl w:ilvl="5">
       <w:start w:val="1"/>
       <w:numFmt w:val="bullet"/>
       <w:lvlText w:val=""/>
@@ -1396,10 +1568,10 @@
         <w:ind w:left="4320" w:hanging="360"/>
       </w:pPr>
       <w:rPr>
-        <w:rFonts w:ascii="Wingdings" w:hAnsi="Wingdings" w:hint="default"/>
+        <w:rFonts w:ascii="Wingdings" w:hAnsi="Wingdings" w:cs="Wingdings" w:hint="default"/>
       </w:rPr>
     </w:lvl>
-    <w:lvl w:ilvl="6" w:tplc="04090001" w:tentative="1">
+    <w:lvl w:ilvl="6">
       <w:start w:val="1"/>
       <w:numFmt w:val="bullet"/>
       <w:lvlText w:val=""/>
@@ -1408,10 +1580,10 @@
         <w:ind w:left="5040" w:hanging="360"/>
       </w:pPr>
       <w:rPr>
-        <w:rFonts w:ascii="Symbol" w:hAnsi="Symbol" w:hint="default"/>
+        <w:rFonts w:ascii="Symbol" w:hAnsi="Symbol" w:cs="Symbol" w:hint="default"/>
       </w:rPr>
     </w:lvl>
-    <w:lvl w:ilvl="7" w:tplc="04090003" w:tentative="1">
+    <w:lvl w:ilvl="7">
       <w:start w:val="1"/>
       <w:numFmt w:val="bullet"/>
       <w:lvlText w:val="o"/>
@@ -1421,9 +1593,10 @@
       </w:pPr>
       <w:rPr>
         <w:rFonts w:ascii="Courier New" w:hAnsi="Courier New" w:cs="Courier New" w:hint="default"/>
+        <w:rFonts w:cs="Courier New"/>
       </w:rPr>
     </w:lvl>
-    <w:lvl w:ilvl="8" w:tplc="04090005" w:tentative="1">
+    <w:lvl w:ilvl="8">
       <w:start w:val="1"/>
       <w:numFmt w:val="bullet"/>
       <w:lvlText w:val=""/>
@@ -1432,47 +1605,167 @@
         <w:ind w:left="6480" w:hanging="360"/>
       </w:pPr>
       <w:rPr>
-        <w:rFonts w:ascii="Wingdings" w:hAnsi="Wingdings" w:hint="default"/>
+        <w:rFonts w:ascii="Wingdings" w:hAnsi="Wingdings" w:cs="Wingdings" w:hint="default"/>
       </w:rPr>
+    </w:lvl>
+  </w:abstractNum>
+  <w:abstractNum w:abstractNumId="3">
+    <w:lvl w:ilvl="0">
+      <w:start w:val="1"/>
+      <w:numFmt w:val="none"/>
+      <w:suff w:val="nothing"/>
+      <w:lvlText w:val=""/>
+      <w:lvlJc w:val="left"/>
+      <w:pPr>
+        <w:tabs>
+          <w:tab w:val="num" w:pos="432"/>
+        </w:tabs>
+        <w:ind w:left="432" w:hanging="432"/>
+      </w:pPr>
+    </w:lvl>
+    <w:lvl w:ilvl="1">
+      <w:start w:val="1"/>
+      <w:numFmt w:val="none"/>
+      <w:suff w:val="nothing"/>
+      <w:lvlText w:val=""/>
+      <w:lvlJc w:val="left"/>
+      <w:pPr>
+        <w:tabs>
+          <w:tab w:val="num" w:pos="576"/>
+        </w:tabs>
+        <w:ind w:left="576" w:hanging="576"/>
+      </w:pPr>
+    </w:lvl>
+    <w:lvl w:ilvl="2">
+      <w:start w:val="1"/>
+      <w:numFmt w:val="none"/>
+      <w:suff w:val="nothing"/>
+      <w:lvlText w:val=""/>
+      <w:lvlJc w:val="left"/>
+      <w:pPr>
+        <w:tabs>
+          <w:tab w:val="num" w:pos="720"/>
+        </w:tabs>
+        <w:ind w:left="720" w:hanging="720"/>
+      </w:pPr>
+    </w:lvl>
+    <w:lvl w:ilvl="3">
+      <w:start w:val="1"/>
+      <w:numFmt w:val="none"/>
+      <w:suff w:val="nothing"/>
+      <w:lvlText w:val=""/>
+      <w:lvlJc w:val="left"/>
+      <w:pPr>
+        <w:tabs>
+          <w:tab w:val="num" w:pos="864"/>
+        </w:tabs>
+        <w:ind w:left="864" w:hanging="864"/>
+      </w:pPr>
+    </w:lvl>
+    <w:lvl w:ilvl="4">
+      <w:start w:val="1"/>
+      <w:numFmt w:val="none"/>
+      <w:suff w:val="nothing"/>
+      <w:lvlText w:val=""/>
+      <w:lvlJc w:val="left"/>
+      <w:pPr>
+        <w:tabs>
+          <w:tab w:val="num" w:pos="1008"/>
+        </w:tabs>
+        <w:ind w:left="1008" w:hanging="1008"/>
+      </w:pPr>
+    </w:lvl>
+    <w:lvl w:ilvl="5">
+      <w:start w:val="1"/>
+      <w:numFmt w:val="none"/>
+      <w:suff w:val="nothing"/>
+      <w:lvlText w:val=""/>
+      <w:lvlJc w:val="left"/>
+      <w:pPr>
+        <w:tabs>
+          <w:tab w:val="num" w:pos="1152"/>
+        </w:tabs>
+        <w:ind w:left="1152" w:hanging="1152"/>
+      </w:pPr>
+    </w:lvl>
+    <w:lvl w:ilvl="6">
+      <w:start w:val="1"/>
+      <w:numFmt w:val="none"/>
+      <w:suff w:val="nothing"/>
+      <w:lvlText w:val=""/>
+      <w:lvlJc w:val="left"/>
+      <w:pPr>
+        <w:tabs>
+          <w:tab w:val="num" w:pos="1296"/>
+        </w:tabs>
+        <w:ind w:left="1296" w:hanging="1296"/>
+      </w:pPr>
+    </w:lvl>
+    <w:lvl w:ilvl="7">
+      <w:start w:val="1"/>
+      <w:numFmt w:val="none"/>
+      <w:suff w:val="nothing"/>
+      <w:lvlText w:val=""/>
+      <w:lvlJc w:val="left"/>
+      <w:pPr>
+        <w:tabs>
+          <w:tab w:val="num" w:pos="1440"/>
+        </w:tabs>
+        <w:ind w:left="1440" w:hanging="1440"/>
+      </w:pPr>
+    </w:lvl>
+    <w:lvl w:ilvl="8">
+      <w:start w:val="1"/>
+      <w:numFmt w:val="none"/>
+      <w:suff w:val="nothing"/>
+      <w:lvlText w:val=""/>
+      <w:lvlJc w:val="left"/>
+      <w:pPr>
+        <w:tabs>
+          <w:tab w:val="num" w:pos="1584"/>
+        </w:tabs>
+        <w:ind w:left="1584" w:hanging="1584"/>
+      </w:pPr>
     </w:lvl>
   </w:abstractNum>
   <w:num w:numId="1">
     <w:abstractNumId w:val="1"/>
   </w:num>
   <w:num w:numId="2">
-    <w:abstractNumId w:val="0"/>
+    <w:abstractNumId w:val="2"/>
+  </w:num>
+  <w:num w:numId="3">
+    <w:abstractNumId w:val="3"/>
   </w:num>
 </w:numbering>
 </file>
 
 <file path=word/styles.xml><?xml version="1.0" encoding="utf-8"?>
-<w:styles xmlns:mc="http://schemas.openxmlformats.org/markup-compatibility/2006" xmlns:r="http://schemas.openxmlformats.org/officeDocument/2006/relationships" xmlns:w="http://schemas.openxmlformats.org/wordprocessingml/2006/main" xmlns:w14="http://schemas.microsoft.com/office/word/2010/wordml" xmlns:w15="http://schemas.microsoft.com/office/word/2012/wordml" xmlns:w16cid="http://schemas.microsoft.com/office/word/2016/wordml/cid" xmlns:w16se="http://schemas.microsoft.com/office/word/2015/wordml/symex" mc:Ignorable="w14 w15 w16se w16cid">
+<w:styles xmlns:w="http://schemas.openxmlformats.org/wordprocessingml/2006/main" xmlns:w14="http://schemas.microsoft.com/office/word/2010/wordml" xmlns:mc="http://schemas.openxmlformats.org/markup-compatibility/2006" mc:Ignorable="w14">
   <w:docDefaults>
     <w:rPrDefault>
       <w:rPr>
-        <w:rFonts w:asciiTheme="minorHAnsi" w:eastAsiaTheme="minorHAnsi" w:hAnsiTheme="minorHAnsi" w:cstheme="minorBidi"/>
+        <w:rFonts w:ascii="Calibri" w:hAnsi="Calibri" w:eastAsia="Calibri" w:cs="Arial" w:asciiTheme="minorHAnsi" w:cstheme="minorBidi" w:eastAsiaTheme="minorHAnsi" w:hAnsiTheme="minorHAnsi"/>
         <w:sz w:val="22"/>
         <w:szCs w:val="22"/>
         <w:lang w:val="en-US" w:eastAsia="en-US" w:bidi="he-IL"/>
       </w:rPr>
     </w:rPrDefault>
     <w:pPrDefault>
-      <w:pPr>
-        <w:spacing w:after="160" w:line="259" w:lineRule="auto"/>
-      </w:pPr>
+      <w:pPr/>
     </w:pPrDefault>
   </w:docDefaults>
   <w:latentStyles w:defLockedState="0" w:defUIPriority="99" w:defSemiHidden="0" w:defUnhideWhenUsed="0" w:defQFormat="0" w:count="375">
     <w:lsdException w:name="Normal" w:uiPriority="0" w:qFormat="1"/>
     <w:lsdException w:name="heading 1" w:uiPriority="9" w:qFormat="1"/>
-    <w:lsdException w:name="heading 2" w:semiHidden="1" w:uiPriority="9" w:unhideWhenUsed="1" w:qFormat="1"/>
-    <w:lsdException w:name="heading 3" w:semiHidden="1" w:uiPriority="9" w:unhideWhenUsed="1" w:qFormat="1"/>
-    <w:lsdException w:name="heading 4" w:semiHidden="1" w:uiPriority="9" w:unhideWhenUsed="1" w:qFormat="1"/>
-    <w:lsdException w:name="heading 5" w:semiHidden="1" w:uiPriority="9" w:unhideWhenUsed="1" w:qFormat="1"/>
-    <w:lsdException w:name="heading 6" w:semiHidden="1" w:uiPriority="9" w:unhideWhenUsed="1" w:qFormat="1"/>
-    <w:lsdException w:name="heading 7" w:semiHidden="1" w:uiPriority="9" w:unhideWhenUsed="1" w:qFormat="1"/>
-    <w:lsdException w:name="heading 8" w:semiHidden="1" w:uiPriority="9" w:unhideWhenUsed="1" w:qFormat="1"/>
-    <w:lsdException w:name="heading 9" w:semiHidden="1" w:uiPriority="9" w:unhideWhenUsed="1" w:qFormat="1"/>
+    <w:lsdException w:name="heading 2" w:uiPriority="9" w:semiHidden="1" w:unhideWhenUsed="1" w:qFormat="1"/>
+    <w:lsdException w:name="heading 3" w:uiPriority="9" w:semiHidden="1" w:unhideWhenUsed="1" w:qFormat="1"/>
+    <w:lsdException w:name="heading 4" w:uiPriority="9" w:semiHidden="1" w:unhideWhenUsed="1" w:qFormat="1"/>
+    <w:lsdException w:name="heading 5" w:uiPriority="9" w:semiHidden="1" w:unhideWhenUsed="1" w:qFormat="1"/>
+    <w:lsdException w:name="heading 6" w:uiPriority="9" w:semiHidden="1" w:unhideWhenUsed="1" w:qFormat="1"/>
+    <w:lsdException w:name="heading 7" w:uiPriority="9" w:semiHidden="1" w:unhideWhenUsed="1" w:qFormat="1"/>
+    <w:lsdException w:name="heading 8" w:uiPriority="9" w:semiHidden="1" w:unhideWhenUsed="1" w:qFormat="1"/>
+    <w:lsdException w:name="heading 9" w:uiPriority="9" w:semiHidden="1" w:unhideWhenUsed="1" w:qFormat="1"/>
     <w:lsdException w:name="index 1" w:semiHidden="1" w:unhideWhenUsed="1"/>
     <w:lsdException w:name="index 2" w:semiHidden="1" w:unhideWhenUsed="1"/>
     <w:lsdException w:name="index 3" w:semiHidden="1" w:unhideWhenUsed="1"/>
@@ -1482,22 +1775,22 @@
     <w:lsdException w:name="index 7" w:semiHidden="1" w:unhideWhenUsed="1"/>
     <w:lsdException w:name="index 8" w:semiHidden="1" w:unhideWhenUsed="1"/>
     <w:lsdException w:name="index 9" w:semiHidden="1" w:unhideWhenUsed="1"/>
-    <w:lsdException w:name="toc 1" w:semiHidden="1" w:uiPriority="39" w:unhideWhenUsed="1"/>
-    <w:lsdException w:name="toc 2" w:semiHidden="1" w:uiPriority="39" w:unhideWhenUsed="1"/>
-    <w:lsdException w:name="toc 3" w:semiHidden="1" w:uiPriority="39" w:unhideWhenUsed="1"/>
-    <w:lsdException w:name="toc 4" w:semiHidden="1" w:uiPriority="39" w:unhideWhenUsed="1"/>
-    <w:lsdException w:name="toc 5" w:semiHidden="1" w:uiPriority="39" w:unhideWhenUsed="1"/>
-    <w:lsdException w:name="toc 6" w:semiHidden="1" w:uiPriority="39" w:unhideWhenUsed="1"/>
-    <w:lsdException w:name="toc 7" w:semiHidden="1" w:uiPriority="39" w:unhideWhenUsed="1"/>
-    <w:lsdException w:name="toc 8" w:semiHidden="1" w:uiPriority="39" w:unhideWhenUsed="1"/>
-    <w:lsdException w:name="toc 9" w:semiHidden="1" w:uiPriority="39" w:unhideWhenUsed="1"/>
+    <w:lsdException w:name="toc 1" w:uiPriority="39" w:semiHidden="1" w:unhideWhenUsed="1"/>
+    <w:lsdException w:name="toc 2" w:uiPriority="39" w:semiHidden="1" w:unhideWhenUsed="1"/>
+    <w:lsdException w:name="toc 3" w:uiPriority="39" w:semiHidden="1" w:unhideWhenUsed="1"/>
+    <w:lsdException w:name="toc 4" w:uiPriority="39" w:semiHidden="1" w:unhideWhenUsed="1"/>
+    <w:lsdException w:name="toc 5" w:uiPriority="39" w:semiHidden="1" w:unhideWhenUsed="1"/>
+    <w:lsdException w:name="toc 6" w:uiPriority="39" w:semiHidden="1" w:unhideWhenUsed="1"/>
+    <w:lsdException w:name="toc 7" w:uiPriority="39" w:semiHidden="1" w:unhideWhenUsed="1"/>
+    <w:lsdException w:name="toc 8" w:uiPriority="39" w:semiHidden="1" w:unhideWhenUsed="1"/>
+    <w:lsdException w:name="toc 9" w:uiPriority="39" w:semiHidden="1" w:unhideWhenUsed="1"/>
     <w:lsdException w:name="Normal Indent" w:semiHidden="1" w:unhideWhenUsed="1"/>
     <w:lsdException w:name="footnote text" w:semiHidden="1" w:unhideWhenUsed="1"/>
     <w:lsdException w:name="annotation text" w:semiHidden="1" w:unhideWhenUsed="1"/>
     <w:lsdException w:name="header" w:semiHidden="1" w:unhideWhenUsed="1"/>
     <w:lsdException w:name="footer" w:semiHidden="1" w:unhideWhenUsed="1"/>
     <w:lsdException w:name="index heading" w:semiHidden="1" w:unhideWhenUsed="1"/>
-    <w:lsdException w:name="caption" w:semiHidden="1" w:uiPriority="35" w:unhideWhenUsed="1" w:qFormat="1"/>
+    <w:lsdException w:name="caption" w:uiPriority="35" w:semiHidden="1" w:unhideWhenUsed="1" w:qFormat="1"/>
     <w:lsdException w:name="table of figures" w:semiHidden="1" w:unhideWhenUsed="1"/>
     <w:lsdException w:name="envelope address" w:semiHidden="1" w:unhideWhenUsed="1"/>
     <w:lsdException w:name="envelope return" w:semiHidden="1" w:unhideWhenUsed="1"/>
@@ -1528,7 +1821,7 @@
     <w:lsdException w:name="Title" w:uiPriority="10" w:qFormat="1"/>
     <w:lsdException w:name="Closing" w:semiHidden="1" w:unhideWhenUsed="1"/>
     <w:lsdException w:name="Signature" w:semiHidden="1" w:unhideWhenUsed="1"/>
-    <w:lsdException w:name="Default Paragraph Font" w:semiHidden="1" w:uiPriority="1" w:unhideWhenUsed="1"/>
+    <w:lsdException w:name="Default Paragraph Font" w:uiPriority="1" w:semiHidden="1" w:unhideWhenUsed="1"/>
     <w:lsdException w:name="Body Text" w:semiHidden="1" w:unhideWhenUsed="1"/>
     <w:lsdException w:name="Body Text Indent" w:semiHidden="1" w:unhideWhenUsed="1"/>
     <w:lsdException w:name="List Continue" w:semiHidden="1" w:unhideWhenUsed="1"/>
@@ -1725,8 +2018,8 @@
     <w:lsdException w:name="Subtle Reference" w:uiPriority="31" w:qFormat="1"/>
     <w:lsdException w:name="Intense Reference" w:uiPriority="32" w:qFormat="1"/>
     <w:lsdException w:name="Book Title" w:uiPriority="33" w:qFormat="1"/>
-    <w:lsdException w:name="Bibliography" w:semiHidden="1" w:uiPriority="37" w:unhideWhenUsed="1"/>
-    <w:lsdException w:name="TOC Heading" w:semiHidden="1" w:uiPriority="39" w:unhideWhenUsed="1" w:qFormat="1"/>
+    <w:lsdException w:name="Bibliography" w:uiPriority="37" w:semiHidden="1" w:unhideWhenUsed="1"/>
+    <w:lsdException w:name="TOC Heading" w:uiPriority="39" w:semiHidden="1" w:unhideWhenUsed="1" w:qFormat="1"/>
     <w:lsdException w:name="Plain Table 1" w:uiPriority="41"/>
     <w:lsdException w:name="Plain Table 2" w:uiPriority="42"/>
     <w:lsdException w:name="Plain Table 3" w:uiPriority="43"/>
@@ -1836,43 +2129,52 @@
     <w:lsdException w:name="Hashtag" w:semiHidden="1" w:unhideWhenUsed="1"/>
     <w:lsdException w:name="Unresolved Mention" w:semiHidden="1" w:unhideWhenUsed="1"/>
   </w:latentStyles>
-  <w:style w:type="paragraph" w:default="1" w:styleId="a">
+  <w:style w:type="paragraph" w:styleId="Normal" w:default="1">
     <w:name w:val="Normal"/>
     <w:qFormat/>
     <w:pPr>
-      <w:bidi/>
+      <w:widowControl/>
+      <w:bidi w:val="1"/>
+      <w:spacing w:lineRule="auto" w:line="259" w:before="0" w:after="160"/>
+      <w:jc w:val="left"/>
     </w:pPr>
+    <w:rPr>
+      <w:rFonts w:ascii="Calibri" w:hAnsi="Calibri" w:eastAsia="Calibri" w:cs="Arial" w:asciiTheme="minorHAnsi" w:cstheme="minorBidi" w:eastAsiaTheme="minorHAnsi" w:hAnsiTheme="minorHAnsi"/>
+      <w:color w:val="auto"/>
+      <w:sz w:val="22"/>
+      <w:szCs w:val="22"/>
+      <w:lang w:val="en-US" w:eastAsia="en-US" w:bidi="he-IL"/>
+    </w:rPr>
   </w:style>
-  <w:style w:type="paragraph" w:styleId="1">
-    <w:name w:val="heading 1"/>
-    <w:basedOn w:val="a"/>
+  <w:style w:type="paragraph" w:styleId="Heading1">
+    <w:name w:val="Heading 1"/>
+    <w:basedOn w:val="Normal"/>
     <w:link w:val="10"/>
     <w:uiPriority w:val="9"/>
     <w:qFormat/>
-    <w:rsid w:val="00CF1ED1"/>
+    <w:rsid w:val="00cf1ed1"/>
     <w:pPr>
       <w:bidi w:val="0"/>
-      <w:spacing w:before="100" w:beforeAutospacing="1" w:after="100" w:afterAutospacing="1" w:line="240" w:lineRule="auto"/>
+      <w:spacing w:lineRule="auto" w:line="240" w:beforeAutospacing="1" w:afterAutospacing="1"/>
+      <w:jc w:val="left"/>
       <w:outlineLvl w:val="0"/>
     </w:pPr>
     <w:rPr>
-      <w:rFonts w:ascii="Times New Roman" w:eastAsia="Times New Roman" w:hAnsi="Times New Roman" w:cs="Times New Roman"/>
+      <w:rFonts w:ascii="Times New Roman" w:hAnsi="Times New Roman" w:eastAsia="Times New Roman" w:cs="Times New Roman"/>
       <w:b/>
       <w:bCs/>
-      <w:kern w:val="36"/>
       <w:sz w:val="48"/>
       <w:szCs w:val="48"/>
     </w:rPr>
   </w:style>
-  <w:style w:type="paragraph" w:styleId="2">
-    <w:name w:val="heading 2"/>
-    <w:basedOn w:val="a"/>
-    <w:next w:val="a"/>
+  <w:style w:type="paragraph" w:styleId="Heading2">
+    <w:name w:val="Heading 2"/>
+    <w:basedOn w:val="Normal"/>
     <w:link w:val="20"/>
     <w:uiPriority w:val="9"/>
     <w:unhideWhenUsed/>
     <w:qFormat/>
-    <w:rsid w:val="00CF1ED1"/>
+    <w:rsid w:val="00cf1ed1"/>
     <w:pPr>
       <w:keepNext/>
       <w:keepLines/>
@@ -1880,21 +2182,20 @@
       <w:outlineLvl w:val="1"/>
     </w:pPr>
     <w:rPr>
-      <w:rFonts w:asciiTheme="majorHAnsi" w:eastAsiaTheme="majorEastAsia" w:hAnsiTheme="majorHAnsi" w:cstheme="majorBidi"/>
-      <w:color w:val="2F5496" w:themeColor="accent1" w:themeShade="BF"/>
+      <w:rFonts w:ascii="Calibri Light" w:hAnsi="Calibri Light" w:eastAsia="" w:cs="Times New Roman" w:asciiTheme="majorHAnsi" w:cstheme="majorBidi" w:eastAsiaTheme="majorEastAsia" w:hAnsiTheme="majorHAnsi"/>
+      <w:color w:val="2F5496" w:themeColor="accent1" w:themeShade="bf"/>
       <w:sz w:val="26"/>
       <w:szCs w:val="26"/>
     </w:rPr>
   </w:style>
-  <w:style w:type="paragraph" w:styleId="3">
-    <w:name w:val="heading 3"/>
-    <w:basedOn w:val="a"/>
-    <w:next w:val="a"/>
+  <w:style w:type="paragraph" w:styleId="Heading3">
+    <w:name w:val="Heading 3"/>
+    <w:basedOn w:val="Normal"/>
     <w:link w:val="30"/>
     <w:uiPriority w:val="9"/>
     <w:unhideWhenUsed/>
     <w:qFormat/>
-    <w:rsid w:val="00155A62"/>
+    <w:rsid w:val="00155a62"/>
     <w:pPr>
       <w:keepNext/>
       <w:keepLines/>
@@ -1902,17 +2203,239 @@
       <w:outlineLvl w:val="2"/>
     </w:pPr>
     <w:rPr>
-      <w:rFonts w:asciiTheme="majorHAnsi" w:eastAsiaTheme="majorEastAsia" w:hAnsiTheme="majorHAnsi" w:cstheme="majorBidi"/>
-      <w:color w:val="1F3763" w:themeColor="accent1" w:themeShade="7F"/>
+      <w:rFonts w:ascii="Calibri Light" w:hAnsi="Calibri Light" w:eastAsia="" w:cs="Times New Roman" w:asciiTheme="majorHAnsi" w:cstheme="majorBidi" w:eastAsiaTheme="majorEastAsia" w:hAnsiTheme="majorHAnsi"/>
+      <w:color w:val="1F3763" w:themeColor="accent1" w:themeShade="7f"/>
       <w:sz w:val="24"/>
       <w:szCs w:val="24"/>
     </w:rPr>
   </w:style>
-  <w:style w:type="character" w:default="1" w:styleId="a0">
+  <w:style w:type="character" w:styleId="DefaultParagraphFont" w:default="1">
     <w:name w:val="Default Paragraph Font"/>
     <w:uiPriority w:val="1"/>
     <w:semiHidden/>
     <w:unhideWhenUsed/>
+    <w:qFormat/>
+    <w:rPr/>
+  </w:style>
+  <w:style w:type="character" w:styleId="Style11" w:customStyle="1">
+    <w:name w:val="כותרת עליונה תו"/>
+    <w:basedOn w:val="DefaultParagraphFont"/>
+    <w:link w:val="a3"/>
+    <w:uiPriority w:val="99"/>
+    <w:qFormat/>
+    <w:rsid w:val="00cf1ed1"/>
+    <w:rPr/>
+  </w:style>
+  <w:style w:type="character" w:styleId="Style12" w:customStyle="1">
+    <w:name w:val="כותרת תחתונה תו"/>
+    <w:basedOn w:val="DefaultParagraphFont"/>
+    <w:link w:val="a5"/>
+    <w:uiPriority w:val="99"/>
+    <w:qFormat/>
+    <w:rsid w:val="00cf1ed1"/>
+    <w:rPr/>
+  </w:style>
+  <w:style w:type="character" w:styleId="1" w:customStyle="1">
+    <w:name w:val="כותרת 1 תו"/>
+    <w:basedOn w:val="DefaultParagraphFont"/>
+    <w:link w:val="1"/>
+    <w:uiPriority w:val="9"/>
+    <w:qFormat/>
+    <w:rsid w:val="00cf1ed1"/>
+    <w:rPr>
+      <w:rFonts w:ascii="Times New Roman" w:hAnsi="Times New Roman" w:eastAsia="Times New Roman" w:cs="Times New Roman"/>
+      <w:b/>
+      <w:bCs/>
+      <w:sz w:val="48"/>
+      <w:szCs w:val="48"/>
+    </w:rPr>
+  </w:style>
+  <w:style w:type="character" w:styleId="2" w:customStyle="1">
+    <w:name w:val="כותרת 2 תו"/>
+    <w:basedOn w:val="DefaultParagraphFont"/>
+    <w:link w:val="2"/>
+    <w:uiPriority w:val="9"/>
+    <w:qFormat/>
+    <w:rsid w:val="00cf1ed1"/>
+    <w:rPr>
+      <w:rFonts w:ascii="Calibri Light" w:hAnsi="Calibri Light" w:eastAsia="" w:cs="Times New Roman" w:asciiTheme="majorHAnsi" w:cstheme="majorBidi" w:eastAsiaTheme="majorEastAsia" w:hAnsiTheme="majorHAnsi"/>
+      <w:color w:val="2F5496" w:themeColor="accent1" w:themeShade="bf"/>
+      <w:sz w:val="26"/>
+      <w:szCs w:val="26"/>
+    </w:rPr>
+  </w:style>
+  <w:style w:type="character" w:styleId="3" w:customStyle="1">
+    <w:name w:val="כותרת 3 תו"/>
+    <w:basedOn w:val="DefaultParagraphFont"/>
+    <w:link w:val="3"/>
+    <w:uiPriority w:val="9"/>
+    <w:qFormat/>
+    <w:rsid w:val="00155a62"/>
+    <w:rPr>
+      <w:rFonts w:ascii="Calibri Light" w:hAnsi="Calibri Light" w:eastAsia="" w:cs="Times New Roman" w:asciiTheme="majorHAnsi" w:cstheme="majorBidi" w:eastAsiaTheme="majorEastAsia" w:hAnsiTheme="majorHAnsi"/>
+      <w:color w:val="1F3763" w:themeColor="accent1" w:themeShade="7f"/>
+      <w:sz w:val="24"/>
+      <w:szCs w:val="24"/>
+    </w:rPr>
+  </w:style>
+  <w:style w:type="character" w:styleId="ListLabel1">
+    <w:name w:val="ListLabel 1"/>
+    <w:qFormat/>
+    <w:rPr>
+      <w:rFonts w:cs="Courier New"/>
+    </w:rPr>
+  </w:style>
+  <w:style w:type="character" w:styleId="ListLabel2">
+    <w:name w:val="ListLabel 2"/>
+    <w:qFormat/>
+    <w:rPr>
+      <w:rFonts w:cs="Courier New"/>
+    </w:rPr>
+  </w:style>
+  <w:style w:type="character" w:styleId="ListLabel3">
+    <w:name w:val="ListLabel 3"/>
+    <w:qFormat/>
+    <w:rPr>
+      <w:rFonts w:cs="Courier New"/>
+    </w:rPr>
+  </w:style>
+  <w:style w:type="character" w:styleId="ListLabel4">
+    <w:name w:val="ListLabel 4"/>
+    <w:qFormat/>
+    <w:rPr>
+      <w:rFonts w:cs="Courier New"/>
+    </w:rPr>
+  </w:style>
+  <w:style w:type="character" w:styleId="ListLabel5">
+    <w:name w:val="ListLabel 5"/>
+    <w:qFormat/>
+    <w:rPr>
+      <w:rFonts w:cs="Courier New"/>
+    </w:rPr>
+  </w:style>
+  <w:style w:type="character" w:styleId="ListLabel6">
+    <w:name w:val="ListLabel 6"/>
+    <w:qFormat/>
+    <w:rPr>
+      <w:rFonts w:cs="Courier New"/>
+    </w:rPr>
+  </w:style>
+  <w:style w:type="paragraph" w:styleId="Heading">
+    <w:name w:val="Heading"/>
+    <w:basedOn w:val="Normal"/>
+    <w:next w:val="TextBody"/>
+    <w:qFormat/>
+    <w:pPr>
+      <w:keepNext/>
+      <w:spacing w:before="240" w:after="120"/>
+    </w:pPr>
+    <w:rPr>
+      <w:rFonts w:ascii="Liberation Sans" w:hAnsi="Liberation Sans" w:eastAsia="Noto Sans CJK SC Regular" w:cs="FreeSans"/>
+      <w:sz w:val="28"/>
+      <w:szCs w:val="28"/>
+    </w:rPr>
+  </w:style>
+  <w:style w:type="paragraph" w:styleId="TextBody">
+    <w:name w:val="Body Text"/>
+    <w:basedOn w:val="Normal"/>
+    <w:pPr>
+      <w:spacing w:lineRule="auto" w:line="288" w:before="0" w:after="140"/>
+    </w:pPr>
+    <w:rPr/>
+  </w:style>
+  <w:style w:type="paragraph" w:styleId="List">
+    <w:name w:val="List"/>
+    <w:basedOn w:val="TextBody"/>
+    <w:pPr/>
+    <w:rPr>
+      <w:rFonts w:cs="FreeSans"/>
+    </w:rPr>
+  </w:style>
+  <w:style w:type="paragraph" w:styleId="Caption">
+    <w:name w:val="Caption"/>
+    <w:basedOn w:val="Normal"/>
+    <w:qFormat/>
+    <w:pPr>
+      <w:suppressLineNumbers/>
+      <w:spacing w:before="120" w:after="120"/>
+    </w:pPr>
+    <w:rPr>
+      <w:rFonts w:cs="FreeSans"/>
+      <w:i/>
+      <w:iCs/>
+      <w:sz w:val="24"/>
+      <w:szCs w:val="24"/>
+    </w:rPr>
+  </w:style>
+  <w:style w:type="paragraph" w:styleId="Index">
+    <w:name w:val="Index"/>
+    <w:basedOn w:val="Normal"/>
+    <w:qFormat/>
+    <w:pPr>
+      <w:suppressLineNumbers/>
+    </w:pPr>
+    <w:rPr>
+      <w:rFonts w:cs="FreeSans"/>
+    </w:rPr>
+  </w:style>
+  <w:style w:type="paragraph" w:styleId="Header">
+    <w:name w:val="Header"/>
+    <w:basedOn w:val="Normal"/>
+    <w:link w:val="a4"/>
+    <w:uiPriority w:val="99"/>
+    <w:unhideWhenUsed/>
+    <w:rsid w:val="00cf1ed1"/>
+    <w:pPr>
+      <w:tabs>
+        <w:tab w:val="center" w:pos="4153" w:leader="none"/>
+        <w:tab w:val="right" w:pos="8306" w:leader="none"/>
+      </w:tabs>
+      <w:spacing w:lineRule="auto" w:line="240" w:before="0" w:after="0"/>
+    </w:pPr>
+    <w:rPr/>
+  </w:style>
+  <w:style w:type="paragraph" w:styleId="Footer">
+    <w:name w:val="Footer"/>
+    <w:basedOn w:val="Normal"/>
+    <w:link w:val="a6"/>
+    <w:uiPriority w:val="99"/>
+    <w:unhideWhenUsed/>
+    <w:rsid w:val="00cf1ed1"/>
+    <w:pPr>
+      <w:tabs>
+        <w:tab w:val="center" w:pos="4153" w:leader="none"/>
+        <w:tab w:val="right" w:pos="8306" w:leader="none"/>
+      </w:tabs>
+      <w:spacing w:lineRule="auto" w:line="240" w:before="0" w:after="0"/>
+    </w:pPr>
+    <w:rPr/>
+  </w:style>
+  <w:style w:type="paragraph" w:styleId="ListParagraph">
+    <w:name w:val="List Paragraph"/>
+    <w:basedOn w:val="Normal"/>
+    <w:uiPriority w:val="34"/>
+    <w:qFormat/>
+    <w:rsid w:val="00455d04"/>
+    <w:pPr>
+      <w:spacing w:before="0" w:after="160"/>
+      <w:ind w:left="720" w:hanging="0"/>
+      <w:contextualSpacing/>
+    </w:pPr>
+    <w:rPr/>
+  </w:style>
+  <w:style w:type="paragraph" w:styleId="PreformattedText">
+    <w:name w:val="Preformatted Text"/>
+    <w:basedOn w:val="Normal"/>
+    <w:qFormat/>
+    <w:pPr/>
+    <w:rPr/>
+  </w:style>
+  <w:style w:type="numbering" w:styleId="NoList" w:default="1">
+    <w:name w:val="No List"/>
+    <w:uiPriority w:val="99"/>
+    <w:semiHidden/>
+    <w:unhideWhenUsed/>
+    <w:qFormat/>
   </w:style>
   <w:style w:type="table" w:default="1" w:styleId="a1">
     <w:name w:val="Normal Table"/>
@@ -1929,124 +2452,22 @@
       </w:tblCellMar>
     </w:tblPr>
   </w:style>
-  <w:style w:type="numbering" w:default="1" w:styleId="a2">
-    <w:name w:val="No List"/>
-    <w:uiPriority w:val="99"/>
-    <w:semiHidden/>
-    <w:unhideWhenUsed/>
-  </w:style>
-  <w:style w:type="paragraph" w:styleId="a3">
-    <w:name w:val="header"/>
-    <w:basedOn w:val="a"/>
-    <w:link w:val="a4"/>
-    <w:uiPriority w:val="99"/>
-    <w:unhideWhenUsed/>
-    <w:rsid w:val="00CF1ED1"/>
-    <w:pPr>
-      <w:tabs>
-        <w:tab w:val="center" w:pos="4153"/>
-        <w:tab w:val="right" w:pos="8306"/>
-      </w:tabs>
-      <w:spacing w:after="0" w:line="240" w:lineRule="auto"/>
-    </w:pPr>
-  </w:style>
-  <w:style w:type="character" w:customStyle="1" w:styleId="a4">
-    <w:name w:val="כותרת עליונה תו"/>
-    <w:basedOn w:val="a0"/>
-    <w:link w:val="a3"/>
-    <w:uiPriority w:val="99"/>
-    <w:rsid w:val="00CF1ED1"/>
-  </w:style>
-  <w:style w:type="paragraph" w:styleId="a5">
-    <w:name w:val="footer"/>
-    <w:basedOn w:val="a"/>
-    <w:link w:val="a6"/>
-    <w:uiPriority w:val="99"/>
-    <w:unhideWhenUsed/>
-    <w:rsid w:val="00CF1ED1"/>
-    <w:pPr>
-      <w:tabs>
-        <w:tab w:val="center" w:pos="4153"/>
-        <w:tab w:val="right" w:pos="8306"/>
-      </w:tabs>
-      <w:spacing w:after="0" w:line="240" w:lineRule="auto"/>
-    </w:pPr>
-  </w:style>
-  <w:style w:type="character" w:customStyle="1" w:styleId="a6">
-    <w:name w:val="כותרת תחתונה תו"/>
-    <w:basedOn w:val="a0"/>
-    <w:link w:val="a5"/>
-    <w:uiPriority w:val="99"/>
-    <w:rsid w:val="00CF1ED1"/>
-  </w:style>
-  <w:style w:type="character" w:customStyle="1" w:styleId="10">
-    <w:name w:val="כותרת 1 תו"/>
-    <w:basedOn w:val="a0"/>
-    <w:link w:val="1"/>
-    <w:uiPriority w:val="9"/>
-    <w:rsid w:val="00CF1ED1"/>
-    <w:rPr>
-      <w:rFonts w:ascii="Times New Roman" w:eastAsia="Times New Roman" w:hAnsi="Times New Roman" w:cs="Times New Roman"/>
-      <w:b/>
-      <w:bCs/>
-      <w:kern w:val="36"/>
-      <w:sz w:val="48"/>
-      <w:szCs w:val="48"/>
-    </w:rPr>
-  </w:style>
-  <w:style w:type="character" w:customStyle="1" w:styleId="20">
-    <w:name w:val="כותרת 2 תו"/>
-    <w:basedOn w:val="a0"/>
-    <w:link w:val="2"/>
-    <w:uiPriority w:val="9"/>
-    <w:rsid w:val="00CF1ED1"/>
-    <w:rPr>
-      <w:rFonts w:asciiTheme="majorHAnsi" w:eastAsiaTheme="majorEastAsia" w:hAnsiTheme="majorHAnsi" w:cstheme="majorBidi"/>
-      <w:color w:val="2F5496" w:themeColor="accent1" w:themeShade="BF"/>
-      <w:sz w:val="26"/>
-      <w:szCs w:val="26"/>
-    </w:rPr>
-  </w:style>
-  <w:style w:type="paragraph" w:styleId="a7">
-    <w:name w:val="List Paragraph"/>
-    <w:basedOn w:val="a"/>
-    <w:uiPriority w:val="34"/>
-    <w:qFormat/>
-    <w:rsid w:val="00455D04"/>
-    <w:pPr>
-      <w:ind w:left="720"/>
-      <w:contextualSpacing/>
-    </w:pPr>
-  </w:style>
-  <w:style w:type="character" w:customStyle="1" w:styleId="30">
-    <w:name w:val="כותרת 3 תו"/>
-    <w:basedOn w:val="a0"/>
-    <w:link w:val="3"/>
-    <w:uiPriority w:val="9"/>
-    <w:rsid w:val="00155A62"/>
-    <w:rPr>
-      <w:rFonts w:asciiTheme="majorHAnsi" w:eastAsiaTheme="majorEastAsia" w:hAnsiTheme="majorHAnsi" w:cstheme="majorBidi"/>
-      <w:color w:val="1F3763" w:themeColor="accent1" w:themeShade="7F"/>
-      <w:sz w:val="24"/>
-      <w:szCs w:val="24"/>
-    </w:rPr>
-  </w:style>
   <w:style w:type="table" w:styleId="a8">
     <w:name w:val="Table Grid"/>
     <w:basedOn w:val="a1"/>
     <w:uiPriority w:val="39"/>
-    <w:rsid w:val="001A5BD1"/>
+    <w:rsid w:val="001a5bd1"/>
     <w:pPr>
       <w:spacing w:after="0" w:line="240" w:lineRule="auto"/>
     </w:pPr>
     <w:tblPr>
       <w:tblBorders>
-        <w:top w:val="single" w:sz="4" w:space="0" w:color="auto"/>
-        <w:left w:val="single" w:sz="4" w:space="0" w:color="auto"/>
-        <w:bottom w:val="single" w:sz="4" w:space="0" w:color="auto"/>
-        <w:right w:val="single" w:sz="4" w:space="0" w:color="auto"/>
-        <w:insideH w:val="single" w:sz="4" w:space="0" w:color="auto"/>
-        <w:insideV w:val="single" w:sz="4" w:space="0" w:color="auto"/>
+        <w:top w:val="single" w:color="auto" w:sz="4" w:space="0"/>
+        <w:left w:val="single" w:color="auto" w:sz="4" w:space="0"/>
+        <w:bottom w:val="single" w:color="auto" w:sz="4" w:space="0"/>
+        <w:right w:val="single" w:color="auto" w:sz="4" w:space="0"/>
+        <w:insideH w:val="single" w:color="auto" w:sz="4" w:space="0"/>
+        <w:insideV w:val="single" w:color="auto" w:sz="4" w:space="0"/>
       </w:tblBorders>
     </w:tblPr>
   </w:style>
